--- a/Mine/HW4/Unsupervised - HW4.docx
+++ b/Mine/HW4/Unsupervised - HW4.docx
@@ -4,6 +4,9 @@
   <w:body>
     <w:p>
       <w:r>
+        <w:rPr>
+          <w:noProof/>
+        </w:rPr>
         <w:drawing>
           <wp:anchor distT="0" distB="0" distL="114300" distR="114300" simplePos="0" relativeHeight="251683840" behindDoc="0" locked="0" layoutInCell="1" allowOverlap="1" wp14:anchorId="0B59AA05" wp14:editId="248D0963">
             <wp:simplePos x="0" y="0"/>
@@ -418,6 +421,9 @@
     </w:p>
     <w:p>
       <w:r>
+        <w:rPr>
+          <w:noProof/>
+        </w:rPr>
         <w:lastRenderedPageBreak/>
         <w:drawing>
           <wp:anchor distT="0" distB="0" distL="114300" distR="114300" simplePos="0" relativeHeight="251691008" behindDoc="0" locked="0" layoutInCell="1" allowOverlap="1" wp14:anchorId="66F84E97" wp14:editId="4236D2D1">
@@ -491,6 +497,9 @@
     </w:p>
     <w:p>
       <w:r>
+        <w:rPr>
+          <w:noProof/>
+        </w:rPr>
         <w:lastRenderedPageBreak/>
         <w:drawing>
           <wp:anchor distT="0" distB="0" distL="114300" distR="114300" simplePos="0" relativeHeight="251692032" behindDoc="0" locked="0" layoutInCell="1" allowOverlap="1" wp14:anchorId="16F5FDD3" wp14:editId="4C42746A">
@@ -556,34 +565,4649 @@
           <w:ilvl w:val="1"/>
           <w:numId w:val="1"/>
         </w:numPr>
-        <w:rPr>
-          <w:highlight w:val="yellow"/>
-        </w:rPr>
       </w:pPr>
       <w:r>
-        <w:rPr>
-          <w:highlight w:val="yellow"/>
-        </w:rPr>
-        <w:t xml:space="preserve">2.1 </w:t>
+        <w:t xml:space="preserve">First let show that </w:t>
+      </w:r>
+      <m:oMath>
+        <m:r>
+          <w:rPr>
+            <w:rFonts w:ascii="Cambria Math" w:hAnsi="Cambria Math"/>
+          </w:rPr>
+          <m:t>BJ=B</m:t>
+        </m:r>
+      </m:oMath>
+    </w:p>
+    <w:p>
+      <w:pPr>
+        <w:pStyle w:val="a6"/>
+      </w:pPr>
+    </w:p>
+    <w:p>
+      <w:pPr>
+        <w:pStyle w:val="a6"/>
+        <w:numPr>
+          <w:ilvl w:val="0"/>
+          <w:numId w:val="5"/>
+        </w:numPr>
+      </w:pPr>
+      <m:oMath>
+        <m:r>
+          <w:rPr>
+            <w:rFonts w:ascii="Cambria Math" w:hAnsi="Cambria Math"/>
+          </w:rPr>
+          <m:t>BJ=</m:t>
+        </m:r>
+        <m:d>
+          <m:dPr>
+            <m:ctrlPr>
+              <w:rPr>
+                <w:rFonts w:ascii="Cambria Math" w:hAnsi="Cambria Math"/>
+                <w:i/>
+              </w:rPr>
+            </m:ctrlPr>
+          </m:dPr>
+          <m:e>
+            <m:r>
+              <w:rPr>
+                <w:rFonts w:ascii="Cambria Math" w:hAnsi="Cambria Math"/>
+              </w:rPr>
+              <m:t>C-diag</m:t>
+            </m:r>
+            <m:d>
+              <m:dPr>
+                <m:ctrlPr>
+                  <w:rPr>
+                    <w:rFonts w:ascii="Cambria Math" w:hAnsi="Cambria Math"/>
+                    <w:i/>
+                  </w:rPr>
+                </m:ctrlPr>
+              </m:dPr>
+              <m:e>
+                <m:r>
+                  <w:rPr>
+                    <w:rFonts w:ascii="Cambria Math" w:hAnsi="Cambria Math"/>
+                  </w:rPr>
+                  <m:t>C1</m:t>
+                </m:r>
+              </m:e>
+            </m:d>
+          </m:e>
+        </m:d>
+        <m:r>
+          <w:rPr>
+            <w:rFonts w:ascii="Cambria Math" w:hAnsi="Cambria Math"/>
+          </w:rPr>
+          <m:t>J=</m:t>
+        </m:r>
+        <m:d>
+          <m:dPr>
+            <m:ctrlPr>
+              <w:rPr>
+                <w:rFonts w:ascii="Cambria Math" w:hAnsi="Cambria Math"/>
+                <w:i/>
+              </w:rPr>
+            </m:ctrlPr>
+          </m:dPr>
+          <m:e>
+            <m:r>
+              <w:rPr>
+                <w:rFonts w:ascii="Cambria Math" w:hAnsi="Cambria Math"/>
+              </w:rPr>
+              <m:t>C-diag</m:t>
+            </m:r>
+            <m:d>
+              <m:dPr>
+                <m:ctrlPr>
+                  <w:rPr>
+                    <w:rFonts w:ascii="Cambria Math" w:hAnsi="Cambria Math"/>
+                    <w:i/>
+                  </w:rPr>
+                </m:ctrlPr>
+              </m:dPr>
+              <m:e>
+                <m:r>
+                  <w:rPr>
+                    <w:rFonts w:ascii="Cambria Math" w:hAnsi="Cambria Math"/>
+                  </w:rPr>
+                  <m:t>C1</m:t>
+                </m:r>
+              </m:e>
+            </m:d>
+          </m:e>
+        </m:d>
+        <m:d>
+          <m:dPr>
+            <m:ctrlPr>
+              <w:rPr>
+                <w:rFonts w:ascii="Cambria Math" w:hAnsi="Cambria Math"/>
+                <w:i/>
+              </w:rPr>
+            </m:ctrlPr>
+          </m:dPr>
+          <m:e>
+            <m:sSub>
+              <m:sSubPr>
+                <m:ctrlPr>
+                  <w:rPr>
+                    <w:rFonts w:ascii="Cambria Math" w:hAnsi="Cambria Math"/>
+                    <w:i/>
+                  </w:rPr>
+                </m:ctrlPr>
+              </m:sSubPr>
+              <m:e>
+                <m:r>
+                  <w:rPr>
+                    <w:rFonts w:ascii="Cambria Math" w:hAnsi="Cambria Math"/>
+                  </w:rPr>
+                  <m:t>I</m:t>
+                </m:r>
+              </m:e>
+              <m:sub>
+                <m:r>
+                  <w:rPr>
+                    <w:rFonts w:ascii="Cambria Math" w:hAnsi="Cambria Math"/>
+                  </w:rPr>
+                  <m:t>N</m:t>
+                </m:r>
+              </m:sub>
+            </m:sSub>
+            <m:r>
+              <w:rPr>
+                <w:rFonts w:ascii="Cambria Math" w:hAnsi="Cambria Math"/>
+              </w:rPr>
+              <m:t>-</m:t>
+            </m:r>
+            <m:f>
+              <m:fPr>
+                <m:ctrlPr>
+                  <w:rPr>
+                    <w:rFonts w:ascii="Cambria Math" w:hAnsi="Cambria Math"/>
+                    <w:i/>
+                  </w:rPr>
+                </m:ctrlPr>
+              </m:fPr>
+              <m:num>
+                <m:r>
+                  <w:rPr>
+                    <w:rFonts w:ascii="Cambria Math" w:hAnsi="Cambria Math"/>
+                  </w:rPr>
+                  <m:t>1</m:t>
+                </m:r>
+              </m:num>
+              <m:den>
+                <m:r>
+                  <w:rPr>
+                    <w:rFonts w:ascii="Cambria Math" w:hAnsi="Cambria Math"/>
+                  </w:rPr>
+                  <m:t>N</m:t>
+                </m:r>
+              </m:den>
+            </m:f>
+            <m:sSub>
+              <m:sSubPr>
+                <m:ctrlPr>
+                  <w:rPr>
+                    <w:rFonts w:ascii="Cambria Math" w:hAnsi="Cambria Math"/>
+                    <w:i/>
+                  </w:rPr>
+                </m:ctrlPr>
+              </m:sSubPr>
+              <m:e>
+                <m:r>
+                  <w:rPr>
+                    <w:rFonts w:ascii="Cambria Math" w:hAnsi="Cambria Math"/>
+                  </w:rPr>
+                  <m:t>1</m:t>
+                </m:r>
+              </m:e>
+              <m:sub>
+                <m:r>
+                  <w:rPr>
+                    <w:rFonts w:ascii="Cambria Math" w:hAnsi="Cambria Math"/>
+                  </w:rPr>
+                  <m:t>N</m:t>
+                </m:r>
+              </m:sub>
+            </m:sSub>
+            <m:sSubSup>
+              <m:sSubSupPr>
+                <m:ctrlPr>
+                  <w:rPr>
+                    <w:rFonts w:ascii="Cambria Math" w:hAnsi="Cambria Math"/>
+                    <w:i/>
+                  </w:rPr>
+                </m:ctrlPr>
+              </m:sSubSupPr>
+              <m:e>
+                <m:r>
+                  <w:rPr>
+                    <w:rFonts w:ascii="Cambria Math" w:hAnsi="Cambria Math"/>
+                  </w:rPr>
+                  <m:t>1</m:t>
+                </m:r>
+              </m:e>
+              <m:sub>
+                <m:r>
+                  <w:rPr>
+                    <w:rFonts w:ascii="Cambria Math" w:hAnsi="Cambria Math"/>
+                  </w:rPr>
+                  <m:t>N</m:t>
+                </m:r>
+              </m:sub>
+              <m:sup>
+                <m:r>
+                  <w:rPr>
+                    <w:rFonts w:ascii="Cambria Math" w:hAnsi="Cambria Math"/>
+                  </w:rPr>
+                  <m:t>T</m:t>
+                </m:r>
+              </m:sup>
+            </m:sSubSup>
+          </m:e>
+        </m:d>
+        <m:r>
+          <w:rPr>
+            <w:rFonts w:ascii="Cambria Math" w:hAnsi="Cambria Math"/>
+          </w:rPr>
+          <m:t xml:space="preserve">= </m:t>
+        </m:r>
+      </m:oMath>
+    </w:p>
+    <w:p>
+      <w:pPr>
+        <w:pStyle w:val="a6"/>
+        <w:ind w:left="1080"/>
+      </w:pPr>
+      <m:oMathPara>
+        <m:oMath>
+          <m:r>
+            <w:rPr>
+              <w:rFonts w:ascii="Cambria Math" w:hAnsi="Cambria Math"/>
+            </w:rPr>
+            <m:t xml:space="preserve">= </m:t>
+          </m:r>
+          <m:d>
+            <m:dPr>
+              <m:ctrlPr>
+                <w:rPr>
+                  <w:rFonts w:ascii="Cambria Math" w:hAnsi="Cambria Math"/>
+                  <w:i/>
+                </w:rPr>
+              </m:ctrlPr>
+            </m:dPr>
+            <m:e>
+              <m:r>
+                <w:rPr>
+                  <w:rFonts w:ascii="Cambria Math" w:hAnsi="Cambria Math"/>
+                </w:rPr>
+                <m:t>C-diag</m:t>
+              </m:r>
+              <m:d>
+                <m:dPr>
+                  <m:ctrlPr>
+                    <w:rPr>
+                      <w:rFonts w:ascii="Cambria Math" w:hAnsi="Cambria Math"/>
+                      <w:i/>
+                    </w:rPr>
+                  </m:ctrlPr>
+                </m:dPr>
+                <m:e>
+                  <m:r>
+                    <w:rPr>
+                      <w:rFonts w:ascii="Cambria Math" w:hAnsi="Cambria Math"/>
+                    </w:rPr>
+                    <m:t>C1</m:t>
+                  </m:r>
+                </m:e>
+              </m:d>
+            </m:e>
+          </m:d>
+          <m:sSub>
+            <m:sSubPr>
+              <m:ctrlPr>
+                <w:rPr>
+                  <w:rFonts w:ascii="Cambria Math" w:hAnsi="Cambria Math"/>
+                  <w:i/>
+                </w:rPr>
+              </m:ctrlPr>
+            </m:sSubPr>
+            <m:e>
+              <m:r>
+                <w:rPr>
+                  <w:rFonts w:ascii="Cambria Math" w:hAnsi="Cambria Math"/>
+                </w:rPr>
+                <m:t>I</m:t>
+              </m:r>
+            </m:e>
+            <m:sub>
+              <m:r>
+                <w:rPr>
+                  <w:rFonts w:ascii="Cambria Math" w:hAnsi="Cambria Math"/>
+                </w:rPr>
+                <m:t>N</m:t>
+              </m:r>
+            </m:sub>
+          </m:sSub>
+          <m:r>
+            <w:rPr>
+              <w:rFonts w:ascii="Cambria Math" w:hAnsi="Cambria Math"/>
+            </w:rPr>
+            <m:t>-</m:t>
+          </m:r>
+          <m:d>
+            <m:dPr>
+              <m:ctrlPr>
+                <w:rPr>
+                  <w:rFonts w:ascii="Cambria Math" w:hAnsi="Cambria Math"/>
+                  <w:i/>
+                </w:rPr>
+              </m:ctrlPr>
+            </m:dPr>
+            <m:e>
+              <m:r>
+                <w:rPr>
+                  <w:rFonts w:ascii="Cambria Math" w:hAnsi="Cambria Math"/>
+                </w:rPr>
+                <m:t>C-diag</m:t>
+              </m:r>
+              <m:d>
+                <m:dPr>
+                  <m:ctrlPr>
+                    <w:rPr>
+                      <w:rFonts w:ascii="Cambria Math" w:hAnsi="Cambria Math"/>
+                      <w:i/>
+                    </w:rPr>
+                  </m:ctrlPr>
+                </m:dPr>
+                <m:e>
+                  <m:r>
+                    <w:rPr>
+                      <w:rFonts w:ascii="Cambria Math" w:hAnsi="Cambria Math"/>
+                    </w:rPr>
+                    <m:t>C1</m:t>
+                  </m:r>
+                </m:e>
+              </m:d>
+            </m:e>
+          </m:d>
+          <m:f>
+            <m:fPr>
+              <m:ctrlPr>
+                <w:rPr>
+                  <w:rFonts w:ascii="Cambria Math" w:hAnsi="Cambria Math"/>
+                  <w:i/>
+                </w:rPr>
+              </m:ctrlPr>
+            </m:fPr>
+            <m:num>
+              <m:r>
+                <w:rPr>
+                  <w:rFonts w:ascii="Cambria Math" w:hAnsi="Cambria Math"/>
+                </w:rPr>
+                <m:t>1</m:t>
+              </m:r>
+            </m:num>
+            <m:den>
+              <m:r>
+                <w:rPr>
+                  <w:rFonts w:ascii="Cambria Math" w:hAnsi="Cambria Math"/>
+                </w:rPr>
+                <m:t>N</m:t>
+              </m:r>
+            </m:den>
+          </m:f>
+          <m:sSub>
+            <m:sSubPr>
+              <m:ctrlPr>
+                <w:rPr>
+                  <w:rFonts w:ascii="Cambria Math" w:hAnsi="Cambria Math"/>
+                  <w:i/>
+                </w:rPr>
+              </m:ctrlPr>
+            </m:sSubPr>
+            <m:e>
+              <m:r>
+                <w:rPr>
+                  <w:rFonts w:ascii="Cambria Math" w:hAnsi="Cambria Math"/>
+                </w:rPr>
+                <m:t>1</m:t>
+              </m:r>
+            </m:e>
+            <m:sub>
+              <m:r>
+                <w:rPr>
+                  <w:rFonts w:ascii="Cambria Math" w:hAnsi="Cambria Math"/>
+                </w:rPr>
+                <m:t>N</m:t>
+              </m:r>
+            </m:sub>
+          </m:sSub>
+          <m:sSubSup>
+            <m:sSubSupPr>
+              <m:ctrlPr>
+                <w:rPr>
+                  <w:rFonts w:ascii="Cambria Math" w:hAnsi="Cambria Math"/>
+                  <w:i/>
+                </w:rPr>
+              </m:ctrlPr>
+            </m:sSubSupPr>
+            <m:e>
+              <m:r>
+                <w:rPr>
+                  <w:rFonts w:ascii="Cambria Math" w:hAnsi="Cambria Math"/>
+                </w:rPr>
+                <m:t>1</m:t>
+              </m:r>
+            </m:e>
+            <m:sub>
+              <m:r>
+                <w:rPr>
+                  <w:rFonts w:ascii="Cambria Math" w:hAnsi="Cambria Math"/>
+                </w:rPr>
+                <m:t>N</m:t>
+              </m:r>
+            </m:sub>
+            <m:sup>
+              <m:r>
+                <w:rPr>
+                  <w:rFonts w:ascii="Cambria Math" w:hAnsi="Cambria Math"/>
+                </w:rPr>
+                <m:t>T</m:t>
+              </m:r>
+            </m:sup>
+          </m:sSubSup>
+        </m:oMath>
+      </m:oMathPara>
+    </w:p>
+    <w:p>
+      <w:pPr>
+        <w:pStyle w:val="a6"/>
+        <w:numPr>
+          <w:ilvl w:val="0"/>
+          <w:numId w:val="5"/>
+        </w:numPr>
+      </w:pPr>
+      <w:r>
+        <w:t>We will assign:</w:t>
+      </w:r>
+    </w:p>
+    <w:p>
+      <m:oMathPara>
+        <m:oMath>
+          <m:r>
+            <w:rPr>
+              <w:rFonts w:ascii="Cambria Math" w:hAnsi="Cambria Math"/>
+            </w:rPr>
+            <m:t xml:space="preserve">    </m:t>
+          </m:r>
+          <m:r>
+            <w:rPr>
+              <w:rFonts w:ascii="Cambria Math" w:hAnsi="Cambria Math"/>
+            </w:rPr>
+            <m:t>B</m:t>
+          </m:r>
+          <m:r>
+            <w:rPr>
+              <w:rFonts w:ascii="Cambria Math" w:hAnsi="Cambria Math"/>
+            </w:rPr>
+            <m:t xml:space="preserve">= </m:t>
+          </m:r>
+          <m:d>
+            <m:dPr>
+              <m:ctrlPr>
+                <w:rPr>
+                  <w:rFonts w:ascii="Cambria Math" w:hAnsi="Cambria Math"/>
+                  <w:i/>
+                </w:rPr>
+              </m:ctrlPr>
+            </m:dPr>
+            <m:e>
+              <m:r>
+                <w:rPr>
+                  <w:rFonts w:ascii="Cambria Math" w:hAnsi="Cambria Math"/>
+                </w:rPr>
+                <m:t>C-diag</m:t>
+              </m:r>
+              <m:d>
+                <m:dPr>
+                  <m:ctrlPr>
+                    <w:rPr>
+                      <w:rFonts w:ascii="Cambria Math" w:hAnsi="Cambria Math"/>
+                      <w:i/>
+                    </w:rPr>
+                  </m:ctrlPr>
+                </m:dPr>
+                <m:e>
+                  <m:r>
+                    <w:rPr>
+                      <w:rFonts w:ascii="Cambria Math" w:hAnsi="Cambria Math"/>
+                    </w:rPr>
+                    <m:t>C1</m:t>
+                  </m:r>
+                </m:e>
+              </m:d>
+            </m:e>
+          </m:d>
+          <m:sSub>
+            <m:sSubPr>
+              <m:ctrlPr>
+                <w:rPr>
+                  <w:rFonts w:ascii="Cambria Math" w:hAnsi="Cambria Math"/>
+                  <w:i/>
+                </w:rPr>
+              </m:ctrlPr>
+            </m:sSubPr>
+            <m:e>
+              <m:r>
+                <w:rPr>
+                  <w:rFonts w:ascii="Cambria Math" w:hAnsi="Cambria Math"/>
+                </w:rPr>
+                <m:t>I</m:t>
+              </m:r>
+            </m:e>
+            <m:sub>
+              <m:r>
+                <w:rPr>
+                  <w:rFonts w:ascii="Cambria Math" w:hAnsi="Cambria Math"/>
+                </w:rPr>
+                <m:t>N</m:t>
+              </m:r>
+            </m:sub>
+          </m:sSub>
+        </m:oMath>
+      </m:oMathPara>
+    </w:p>
+    <w:p>
+      <w:r>
+        <w:tab/>
+      </w:r>
+      <w:r>
+        <w:tab/>
+      </w:r>
+      <w:r>
+        <w:tab/>
+      </w:r>
+      <w:r>
+        <w:tab/>
+      </w:r>
+      <w:r>
+        <w:tab/>
+      </w:r>
+      <m:oMath>
+        <m:sSup>
+          <m:sSupPr>
+            <m:ctrlPr>
+              <w:rPr>
+                <w:rFonts w:ascii="Cambria Math" w:hAnsi="Cambria Math"/>
+                <w:i/>
+              </w:rPr>
+            </m:ctrlPr>
+          </m:sSupPr>
+          <m:e>
+            <m:r>
+              <w:rPr>
+                <w:rFonts w:ascii="Cambria Math" w:hAnsi="Cambria Math"/>
+              </w:rPr>
+              <m:t>B</m:t>
+            </m:r>
+          </m:e>
+          <m:sup>
+            <m:r>
+              <w:rPr>
+                <w:rFonts w:ascii="Cambria Math" w:hAnsi="Cambria Math"/>
+              </w:rPr>
+              <m:t>'</m:t>
+            </m:r>
+          </m:sup>
+        </m:sSup>
+        <m:r>
+          <w:rPr>
+            <w:rFonts w:ascii="Cambria Math" w:hAnsi="Cambria Math"/>
+          </w:rPr>
+          <m:t xml:space="preserve">= </m:t>
+        </m:r>
+        <m:d>
+          <m:dPr>
+            <m:ctrlPr>
+              <w:rPr>
+                <w:rFonts w:ascii="Cambria Math" w:hAnsi="Cambria Math"/>
+                <w:i/>
+              </w:rPr>
+            </m:ctrlPr>
+          </m:dPr>
+          <m:e>
+            <m:r>
+              <w:rPr>
+                <w:rFonts w:ascii="Cambria Math" w:hAnsi="Cambria Math"/>
+              </w:rPr>
+              <m:t>C-diag</m:t>
+            </m:r>
+            <m:d>
+              <m:dPr>
+                <m:ctrlPr>
+                  <w:rPr>
+                    <w:rFonts w:ascii="Cambria Math" w:hAnsi="Cambria Math"/>
+                    <w:i/>
+                  </w:rPr>
+                </m:ctrlPr>
+              </m:dPr>
+              <m:e>
+                <m:r>
+                  <w:rPr>
+                    <w:rFonts w:ascii="Cambria Math" w:hAnsi="Cambria Math"/>
+                  </w:rPr>
+                  <m:t>C1</m:t>
+                </m:r>
+              </m:e>
+            </m:d>
+          </m:e>
+        </m:d>
+        <m:f>
+          <m:fPr>
+            <m:ctrlPr>
+              <w:rPr>
+                <w:rFonts w:ascii="Cambria Math" w:hAnsi="Cambria Math"/>
+                <w:i/>
+              </w:rPr>
+            </m:ctrlPr>
+          </m:fPr>
+          <m:num>
+            <m:r>
+              <w:rPr>
+                <w:rFonts w:ascii="Cambria Math" w:hAnsi="Cambria Math"/>
+              </w:rPr>
+              <m:t>1</m:t>
+            </m:r>
+          </m:num>
+          <m:den>
+            <m:r>
+              <w:rPr>
+                <w:rFonts w:ascii="Cambria Math" w:hAnsi="Cambria Math"/>
+              </w:rPr>
+              <m:t>N</m:t>
+            </m:r>
+          </m:den>
+        </m:f>
+        <m:sSub>
+          <m:sSubPr>
+            <m:ctrlPr>
+              <w:rPr>
+                <w:rFonts w:ascii="Cambria Math" w:hAnsi="Cambria Math"/>
+                <w:i/>
+              </w:rPr>
+            </m:ctrlPr>
+          </m:sSubPr>
+          <m:e>
+            <m:r>
+              <w:rPr>
+                <w:rFonts w:ascii="Cambria Math" w:hAnsi="Cambria Math"/>
+              </w:rPr>
+              <m:t>1</m:t>
+            </m:r>
+          </m:e>
+          <m:sub>
+            <m:r>
+              <w:rPr>
+                <w:rFonts w:ascii="Cambria Math" w:hAnsi="Cambria Math"/>
+              </w:rPr>
+              <m:t>N</m:t>
+            </m:r>
+          </m:sub>
+        </m:sSub>
+        <m:sSubSup>
+          <m:sSubSupPr>
+            <m:ctrlPr>
+              <w:rPr>
+                <w:rFonts w:ascii="Cambria Math" w:hAnsi="Cambria Math"/>
+                <w:i/>
+              </w:rPr>
+            </m:ctrlPr>
+          </m:sSubSupPr>
+          <m:e>
+            <m:r>
+              <w:rPr>
+                <w:rFonts w:ascii="Cambria Math" w:hAnsi="Cambria Math"/>
+              </w:rPr>
+              <m:t>1</m:t>
+            </m:r>
+          </m:e>
+          <m:sub>
+            <m:r>
+              <w:rPr>
+                <w:rFonts w:ascii="Cambria Math" w:hAnsi="Cambria Math"/>
+              </w:rPr>
+              <m:t>N</m:t>
+            </m:r>
+          </m:sub>
+          <m:sup>
+            <m:r>
+              <w:rPr>
+                <w:rFonts w:ascii="Cambria Math" w:hAnsi="Cambria Math"/>
+              </w:rPr>
+              <m:t>T</m:t>
+            </m:r>
+          </m:sup>
+        </m:sSubSup>
+      </m:oMath>
+    </w:p>
+    <w:p>
+      <m:oMathPara>
+        <m:oMath>
+          <m:r>
+            <w:rPr>
+              <w:rFonts w:ascii="Cambria Math" w:hAnsi="Cambria Math"/>
+            </w:rPr>
+            <m:t>C'=C-diag(C1)</m:t>
+          </m:r>
+        </m:oMath>
+      </m:oMathPara>
+    </w:p>
+    <w:p>
+      <w:pPr>
+        <w:pStyle w:val="a6"/>
+        <w:numPr>
+          <w:ilvl w:val="0"/>
+          <w:numId w:val="5"/>
+        </w:numPr>
+      </w:pPr>
+      <w:proofErr w:type="gramStart"/>
+      <w:r>
+        <w:t>Lets</w:t>
+      </w:r>
+      <w:proofErr w:type="gramEnd"/>
+      <w:r>
+        <w:t xml:space="preserve"> examine a general element </w:t>
       </w:r>
       <w:proofErr w:type="spellStart"/>
       <w:r>
-        <w:rPr>
-          <w:highlight w:val="yellow"/>
-        </w:rPr>
-        <w:t>daniel</w:t>
+        <w:t>ij</w:t>
       </w:r>
       <w:proofErr w:type="spellEnd"/>
+      <w:r>
+        <w:t>:</w:t>
+      </w:r>
+    </w:p>
+    <w:p>
+      <w:pPr>
+        <w:pStyle w:val="a6"/>
+        <w:ind w:left="1080"/>
+      </w:pPr>
+      <m:oMathPara>
+        <m:oMath>
+          <m:sSub>
+            <m:sSubPr>
+              <m:ctrlPr>
+                <w:rPr>
+                  <w:rFonts w:ascii="Cambria Math" w:hAnsi="Cambria Math"/>
+                  <w:i/>
+                </w:rPr>
+              </m:ctrlPr>
+            </m:sSubPr>
+            <m:e>
+              <m:sSup>
+                <m:sSupPr>
+                  <m:ctrlPr>
+                    <w:rPr>
+                      <w:rFonts w:ascii="Cambria Math" w:hAnsi="Cambria Math"/>
+                      <w:i/>
+                    </w:rPr>
+                  </m:ctrlPr>
+                </m:sSupPr>
+                <m:e>
+                  <m:r>
+                    <w:rPr>
+                      <w:rFonts w:ascii="Cambria Math" w:hAnsi="Cambria Math"/>
+                    </w:rPr>
+                    <m:t>(C</m:t>
+                  </m:r>
+                </m:e>
+                <m:sup>
+                  <m:r>
+                    <w:rPr>
+                      <w:rFonts w:ascii="Cambria Math" w:hAnsi="Cambria Math"/>
+                    </w:rPr>
+                    <m:t>'</m:t>
+                  </m:r>
+                </m:sup>
+              </m:sSup>
+              <m:sSub>
+                <m:sSubPr>
+                  <m:ctrlPr>
+                    <w:rPr>
+                      <w:rFonts w:ascii="Cambria Math" w:hAnsi="Cambria Math"/>
+                      <w:i/>
+                    </w:rPr>
+                  </m:ctrlPr>
+                </m:sSubPr>
+                <m:e>
+                  <m:r>
+                    <w:rPr>
+                      <w:rFonts w:ascii="Cambria Math" w:hAnsi="Cambria Math"/>
+                    </w:rPr>
+                    <m:t>1</m:t>
+                  </m:r>
+                </m:e>
+                <m:sub>
+                  <m:r>
+                    <w:rPr>
+                      <w:rFonts w:ascii="Cambria Math" w:hAnsi="Cambria Math"/>
+                    </w:rPr>
+                    <m:t>N</m:t>
+                  </m:r>
+                </m:sub>
+              </m:sSub>
+              <m:sSubSup>
+                <m:sSubSupPr>
+                  <m:ctrlPr>
+                    <w:rPr>
+                      <w:rFonts w:ascii="Cambria Math" w:hAnsi="Cambria Math"/>
+                      <w:i/>
+                    </w:rPr>
+                  </m:ctrlPr>
+                </m:sSubSupPr>
+                <m:e>
+                  <m:r>
+                    <w:rPr>
+                      <w:rFonts w:ascii="Cambria Math" w:hAnsi="Cambria Math"/>
+                    </w:rPr>
+                    <m:t>1</m:t>
+                  </m:r>
+                </m:e>
+                <m:sub>
+                  <m:r>
+                    <w:rPr>
+                      <w:rFonts w:ascii="Cambria Math" w:hAnsi="Cambria Math"/>
+                    </w:rPr>
+                    <m:t>N</m:t>
+                  </m:r>
+                </m:sub>
+                <m:sup>
+                  <m:r>
+                    <w:rPr>
+                      <w:rFonts w:ascii="Cambria Math" w:hAnsi="Cambria Math"/>
+                    </w:rPr>
+                    <m:t>T</m:t>
+                  </m:r>
+                </m:sup>
+              </m:sSubSup>
+              <m:r>
+                <w:rPr>
+                  <w:rFonts w:ascii="Cambria Math" w:hAnsi="Cambria Math"/>
+                </w:rPr>
+                <m:t>)</m:t>
+              </m:r>
+            </m:e>
+            <m:sub>
+              <m:r>
+                <w:rPr>
+                  <w:rFonts w:ascii="Cambria Math" w:hAnsi="Cambria Math"/>
+                </w:rPr>
+                <m:t>ij</m:t>
+              </m:r>
+            </m:sub>
+          </m:sSub>
+          <m:r>
+            <w:rPr>
+              <w:rFonts w:ascii="Cambria Math" w:hAnsi="Cambria Math"/>
+            </w:rPr>
+            <m:t>=</m:t>
+          </m:r>
+          <m:d>
+            <m:dPr>
+              <m:ctrlPr>
+                <w:rPr>
+                  <w:rFonts w:ascii="Cambria Math" w:hAnsi="Cambria Math"/>
+                  <w:i/>
+                </w:rPr>
+              </m:ctrlPr>
+            </m:dPr>
+            <m:e>
+              <m:sSubSup>
+                <m:sSubSupPr>
+                  <m:ctrlPr>
+                    <w:rPr>
+                      <w:rFonts w:ascii="Cambria Math" w:hAnsi="Cambria Math"/>
+                      <w:i/>
+                    </w:rPr>
+                  </m:ctrlPr>
+                </m:sSubSupPr>
+                <m:e>
+                  <m:r>
+                    <w:rPr>
+                      <w:rFonts w:ascii="Cambria Math" w:hAnsi="Cambria Math"/>
+                    </w:rPr>
+                    <m:t>c</m:t>
+                  </m:r>
+                </m:e>
+                <m:sub>
+                  <m:r>
+                    <w:rPr>
+                      <w:rFonts w:ascii="Cambria Math" w:hAnsi="Cambria Math"/>
+                    </w:rPr>
+                    <m:t>i1</m:t>
+                  </m:r>
+                </m:sub>
+                <m:sup>
+                  <m:r>
+                    <w:rPr>
+                      <w:rFonts w:ascii="Cambria Math" w:hAnsi="Cambria Math"/>
+                    </w:rPr>
+                    <m:t>'</m:t>
+                  </m:r>
+                </m:sup>
+              </m:sSubSup>
+              <m:r>
+                <w:rPr>
+                  <w:rFonts w:ascii="Cambria Math" w:hAnsi="Cambria Math"/>
+                </w:rPr>
+                <m:t>,</m:t>
+              </m:r>
+              <m:sSubSup>
+                <m:sSubSupPr>
+                  <m:ctrlPr>
+                    <w:rPr>
+                      <w:rFonts w:ascii="Cambria Math" w:hAnsi="Cambria Math"/>
+                      <w:i/>
+                    </w:rPr>
+                  </m:ctrlPr>
+                </m:sSubSupPr>
+                <m:e>
+                  <m:r>
+                    <w:rPr>
+                      <w:rFonts w:ascii="Cambria Math" w:hAnsi="Cambria Math"/>
+                    </w:rPr>
+                    <m:t>c</m:t>
+                  </m:r>
+                </m:e>
+                <m:sub>
+                  <m:r>
+                    <w:rPr>
+                      <w:rFonts w:ascii="Cambria Math" w:hAnsi="Cambria Math"/>
+                    </w:rPr>
+                    <m:t>i</m:t>
+                  </m:r>
+                  <m:r>
+                    <w:rPr>
+                      <w:rFonts w:ascii="Cambria Math" w:hAnsi="Cambria Math"/>
+                    </w:rPr>
+                    <m:t>2</m:t>
+                  </m:r>
+                </m:sub>
+                <m:sup>
+                  <m:r>
+                    <w:rPr>
+                      <w:rFonts w:ascii="Cambria Math" w:hAnsi="Cambria Math"/>
+                    </w:rPr>
+                    <m:t>'</m:t>
+                  </m:r>
+                </m:sup>
+              </m:sSubSup>
+              <m:r>
+                <w:rPr>
+                  <w:rFonts w:ascii="Cambria Math" w:hAnsi="Cambria Math"/>
+                </w:rPr>
+                <m:t xml:space="preserve">, …., </m:t>
+              </m:r>
+              <m:sSubSup>
+                <m:sSubSupPr>
+                  <m:ctrlPr>
+                    <w:rPr>
+                      <w:rFonts w:ascii="Cambria Math" w:hAnsi="Cambria Math"/>
+                      <w:i/>
+                    </w:rPr>
+                  </m:ctrlPr>
+                </m:sSubSupPr>
+                <m:e>
+                  <m:r>
+                    <w:rPr>
+                      <w:rFonts w:ascii="Cambria Math" w:hAnsi="Cambria Math"/>
+                    </w:rPr>
+                    <m:t>c</m:t>
+                  </m:r>
+                </m:e>
+                <m:sub>
+                  <m:r>
+                    <w:rPr>
+                      <w:rFonts w:ascii="Cambria Math" w:hAnsi="Cambria Math"/>
+                    </w:rPr>
+                    <m:t>i</m:t>
+                  </m:r>
+                  <m:r>
+                    <w:rPr>
+                      <w:rFonts w:ascii="Cambria Math" w:hAnsi="Cambria Math"/>
+                    </w:rPr>
+                    <m:t>N</m:t>
+                  </m:r>
+                </m:sub>
+                <m:sup>
+                  <m:r>
+                    <w:rPr>
+                      <w:rFonts w:ascii="Cambria Math" w:hAnsi="Cambria Math"/>
+                    </w:rPr>
+                    <m:t>'</m:t>
+                  </m:r>
+                </m:sup>
+              </m:sSubSup>
+              <m:r>
+                <w:rPr>
+                  <w:rFonts w:ascii="Cambria Math" w:hAnsi="Cambria Math"/>
+                </w:rPr>
+                <m:t xml:space="preserve"> </m:t>
+              </m:r>
+            </m:e>
+          </m:d>
+          <m:d>
+            <m:dPr>
+              <m:ctrlPr>
+                <w:rPr>
+                  <w:rFonts w:ascii="Cambria Math" w:hAnsi="Cambria Math"/>
+                  <w:i/>
+                </w:rPr>
+              </m:ctrlPr>
+            </m:dPr>
+            <m:e>
+              <m:m>
+                <m:mPr>
+                  <m:mcs>
+                    <m:mc>
+                      <m:mcPr>
+                        <m:count m:val="1"/>
+                        <m:mcJc m:val="center"/>
+                      </m:mcPr>
+                    </m:mc>
+                  </m:mcs>
+                  <m:ctrlPr>
+                    <w:rPr>
+                      <w:rFonts w:ascii="Cambria Math" w:hAnsi="Cambria Math"/>
+                      <w:i/>
+                    </w:rPr>
+                  </m:ctrlPr>
+                </m:mPr>
+                <m:mr>
+                  <m:e>
+                    <m:r>
+                      <w:rPr>
+                        <w:rFonts w:ascii="Cambria Math" w:hAnsi="Cambria Math"/>
+                      </w:rPr>
+                      <m:t>1</m:t>
+                    </m:r>
+                  </m:e>
+                </m:mr>
+                <m:mr>
+                  <m:e>
+                    <m:r>
+                      <w:rPr>
+                        <w:rFonts w:ascii="Cambria Math" w:hAnsi="Cambria Math"/>
+                      </w:rPr>
+                      <m:t>1</m:t>
+                    </m:r>
+                    <m:ctrlPr>
+                      <w:rPr>
+                        <w:rFonts w:ascii="Cambria Math" w:eastAsia="Cambria Math" w:hAnsi="Cambria Math" w:cs="Cambria Math"/>
+                        <w:i/>
+                      </w:rPr>
+                    </m:ctrlPr>
+                  </m:e>
+                </m:mr>
+                <m:mr>
+                  <m:e>
+                    <m:r>
+                      <w:rPr>
+                        <w:rFonts w:ascii="Cambria Math" w:eastAsia="Cambria Math" w:hAnsi="Cambria Math" w:cs="Cambria Math"/>
+                      </w:rPr>
+                      <m:t>.</m:t>
+                    </m:r>
+                    <m:ctrlPr>
+                      <w:rPr>
+                        <w:rFonts w:ascii="Cambria Math" w:eastAsia="Cambria Math" w:hAnsi="Cambria Math" w:cs="Cambria Math"/>
+                        <w:i/>
+                      </w:rPr>
+                    </m:ctrlPr>
+                  </m:e>
+                </m:mr>
+                <m:mr>
+                  <m:e>
+                    <m:r>
+                      <w:rPr>
+                        <w:rFonts w:ascii="Cambria Math" w:eastAsia="Cambria Math" w:hAnsi="Cambria Math" w:cs="Cambria Math"/>
+                      </w:rPr>
+                      <m:t>.</m:t>
+                    </m:r>
+                    <m:ctrlPr>
+                      <w:rPr>
+                        <w:rFonts w:ascii="Cambria Math" w:eastAsia="Cambria Math" w:hAnsi="Cambria Math" w:cs="Cambria Math"/>
+                        <w:i/>
+                      </w:rPr>
+                    </m:ctrlPr>
+                  </m:e>
+                </m:mr>
+                <m:mr>
+                  <m:e>
+                    <m:r>
+                      <w:rPr>
+                        <w:rFonts w:ascii="Cambria Math" w:eastAsia="Cambria Math" w:hAnsi="Cambria Math" w:cs="Cambria Math"/>
+                      </w:rPr>
+                      <m:t>.</m:t>
+                    </m:r>
+                    <m:ctrlPr>
+                      <w:rPr>
+                        <w:rFonts w:ascii="Cambria Math" w:eastAsia="Cambria Math" w:hAnsi="Cambria Math" w:cs="Cambria Math"/>
+                        <w:i/>
+                      </w:rPr>
+                    </m:ctrlPr>
+                  </m:e>
+                </m:mr>
+                <m:mr>
+                  <m:e>
+                    <m:r>
+                      <w:rPr>
+                        <w:rFonts w:ascii="Cambria Math" w:eastAsia="Cambria Math" w:hAnsi="Cambria Math" w:cs="Cambria Math"/>
+                      </w:rPr>
+                      <m:t>1</m:t>
+                    </m:r>
+                  </m:e>
+                </m:mr>
+              </m:m>
+            </m:e>
+          </m:d>
+          <m:r>
+            <w:rPr>
+              <w:rFonts w:ascii="Cambria Math" w:hAnsi="Cambria Math"/>
+            </w:rPr>
+            <m:t xml:space="preserve"> = </m:t>
+          </m:r>
+          <m:sSubSup>
+            <m:sSubSupPr>
+              <m:ctrlPr>
+                <w:rPr>
+                  <w:rFonts w:ascii="Cambria Math" w:hAnsi="Cambria Math"/>
+                  <w:i/>
+                </w:rPr>
+              </m:ctrlPr>
+            </m:sSubSupPr>
+            <m:e>
+              <m:r>
+                <w:rPr>
+                  <w:rFonts w:ascii="Cambria Math" w:hAnsi="Cambria Math"/>
+                </w:rPr>
+                <m:t>c</m:t>
+              </m:r>
+            </m:e>
+            <m:sub>
+              <m:r>
+                <w:rPr>
+                  <w:rFonts w:ascii="Cambria Math" w:hAnsi="Cambria Math"/>
+                </w:rPr>
+                <m:t>i1</m:t>
+              </m:r>
+            </m:sub>
+            <m:sup>
+              <m:r>
+                <w:rPr>
+                  <w:rFonts w:ascii="Cambria Math" w:hAnsi="Cambria Math"/>
+                </w:rPr>
+                <m:t>'</m:t>
+              </m:r>
+            </m:sup>
+          </m:sSubSup>
+          <m:r>
+            <w:rPr>
+              <w:rFonts w:ascii="Cambria Math" w:hAnsi="Cambria Math"/>
+            </w:rPr>
+            <m:t>+</m:t>
+          </m:r>
+          <m:sSubSup>
+            <m:sSubSupPr>
+              <m:ctrlPr>
+                <w:rPr>
+                  <w:rFonts w:ascii="Cambria Math" w:hAnsi="Cambria Math"/>
+                  <w:i/>
+                </w:rPr>
+              </m:ctrlPr>
+            </m:sSubSupPr>
+            <m:e>
+              <m:r>
+                <w:rPr>
+                  <w:rFonts w:ascii="Cambria Math" w:hAnsi="Cambria Math"/>
+                </w:rPr>
+                <m:t>c</m:t>
+              </m:r>
+            </m:e>
+            <m:sub>
+              <m:r>
+                <w:rPr>
+                  <w:rFonts w:ascii="Cambria Math" w:hAnsi="Cambria Math"/>
+                </w:rPr>
+                <m:t>i2</m:t>
+              </m:r>
+            </m:sub>
+            <m:sup>
+              <m:r>
+                <w:rPr>
+                  <w:rFonts w:ascii="Cambria Math" w:hAnsi="Cambria Math"/>
+                </w:rPr>
+                <m:t>'</m:t>
+              </m:r>
+            </m:sup>
+          </m:sSubSup>
+          <m:r>
+            <w:rPr>
+              <w:rFonts w:ascii="Cambria Math" w:hAnsi="Cambria Math"/>
+            </w:rPr>
+            <m:t>+</m:t>
+          </m:r>
+          <m:r>
+            <w:rPr>
+              <w:rFonts w:ascii="Cambria Math" w:hAnsi="Cambria Math"/>
+            </w:rPr>
+            <m:t xml:space="preserve"> ….</m:t>
+          </m:r>
+          <m:r>
+            <w:rPr>
+              <w:rFonts w:ascii="Cambria Math" w:hAnsi="Cambria Math"/>
+            </w:rPr>
+            <m:t>+</m:t>
+          </m:r>
+          <m:r>
+            <w:rPr>
+              <w:rFonts w:ascii="Cambria Math" w:hAnsi="Cambria Math"/>
+            </w:rPr>
+            <m:t xml:space="preserve"> </m:t>
+          </m:r>
+          <m:sSubSup>
+            <m:sSubSupPr>
+              <m:ctrlPr>
+                <w:rPr>
+                  <w:rFonts w:ascii="Cambria Math" w:hAnsi="Cambria Math"/>
+                  <w:i/>
+                </w:rPr>
+              </m:ctrlPr>
+            </m:sSubSupPr>
+            <m:e>
+              <m:r>
+                <w:rPr>
+                  <w:rFonts w:ascii="Cambria Math" w:hAnsi="Cambria Math"/>
+                </w:rPr>
+                <m:t>c</m:t>
+              </m:r>
+            </m:e>
+            <m:sub>
+              <m:r>
+                <w:rPr>
+                  <w:rFonts w:ascii="Cambria Math" w:hAnsi="Cambria Math"/>
+                </w:rPr>
+                <m:t>iN</m:t>
+              </m:r>
+            </m:sub>
+            <m:sup>
+              <m:r>
+                <w:rPr>
+                  <w:rFonts w:ascii="Cambria Math" w:hAnsi="Cambria Math"/>
+                </w:rPr>
+                <m:t>'</m:t>
+              </m:r>
+            </m:sup>
+          </m:sSubSup>
+          <m:r>
+            <w:rPr>
+              <w:rFonts w:ascii="Cambria Math" w:hAnsi="Cambria Math"/>
+            </w:rPr>
+            <m:t>+</m:t>
+          </m:r>
+          <m:sSub>
+            <m:sSubPr>
+              <m:ctrlPr>
+                <w:rPr>
+                  <w:rFonts w:ascii="Cambria Math" w:hAnsi="Cambria Math"/>
+                  <w:i/>
+                </w:rPr>
+              </m:ctrlPr>
+            </m:sSubPr>
+            <m:e>
+              <m:r>
+                <w:rPr>
+                  <w:rFonts w:ascii="Cambria Math" w:hAnsi="Cambria Math"/>
+                </w:rPr>
+                <m:t>c</m:t>
+              </m:r>
+            </m:e>
+            <m:sub>
+              <m:r>
+                <w:rPr>
+                  <w:rFonts w:ascii="Cambria Math" w:hAnsi="Cambria Math"/>
+                </w:rPr>
+                <m:t>ii</m:t>
+              </m:r>
+            </m:sub>
+          </m:sSub>
+        </m:oMath>
+      </m:oMathPara>
+    </w:p>
+    <w:p>
+      <w:pPr>
+        <w:pStyle w:val="a6"/>
+        <w:ind w:left="1080"/>
+      </w:pPr>
+    </w:p>
+    <w:p>
+      <w:pPr>
+        <w:pStyle w:val="a6"/>
+        <w:numPr>
+          <w:ilvl w:val="0"/>
+          <w:numId w:val="5"/>
+        </w:numPr>
+      </w:pPr>
+      <w:r>
+        <w:lastRenderedPageBreak/>
+        <w:t xml:space="preserve">Note that </w:t>
+      </w:r>
+    </w:p>
+    <w:p>
+      <w:pPr>
+        <w:pStyle w:val="a6"/>
+        <w:ind w:left="1080"/>
+      </w:pPr>
+      <m:oMathPara>
+        <m:oMath>
+          <m:sSubSup>
+            <m:sSubSupPr>
+              <m:ctrlPr>
+                <w:rPr>
+                  <w:rFonts w:ascii="Cambria Math" w:hAnsi="Cambria Math"/>
+                  <w:i/>
+                </w:rPr>
+              </m:ctrlPr>
+            </m:sSubSupPr>
+            <m:e>
+              <m:r>
+                <w:rPr>
+                  <w:rFonts w:ascii="Cambria Math" w:hAnsi="Cambria Math"/>
+                </w:rPr>
+                <m:t>c</m:t>
+              </m:r>
+            </m:e>
+            <m:sub>
+              <m:r>
+                <w:rPr>
+                  <w:rFonts w:ascii="Cambria Math" w:hAnsi="Cambria Math"/>
+                </w:rPr>
+                <m:t>i1</m:t>
+              </m:r>
+            </m:sub>
+            <m:sup>
+              <m:r>
+                <w:rPr>
+                  <w:rFonts w:ascii="Cambria Math" w:hAnsi="Cambria Math"/>
+                </w:rPr>
+                <m:t>'</m:t>
+              </m:r>
+            </m:sup>
+          </m:sSubSup>
+          <m:r>
+            <w:rPr>
+              <w:rFonts w:ascii="Cambria Math" w:hAnsi="Cambria Math"/>
+            </w:rPr>
+            <m:t>+</m:t>
+          </m:r>
+          <m:sSubSup>
+            <m:sSubSupPr>
+              <m:ctrlPr>
+                <w:rPr>
+                  <w:rFonts w:ascii="Cambria Math" w:hAnsi="Cambria Math"/>
+                  <w:i/>
+                </w:rPr>
+              </m:ctrlPr>
+            </m:sSubSupPr>
+            <m:e>
+              <m:r>
+                <w:rPr>
+                  <w:rFonts w:ascii="Cambria Math" w:hAnsi="Cambria Math"/>
+                </w:rPr>
+                <m:t>c</m:t>
+              </m:r>
+            </m:e>
+            <m:sub>
+              <m:r>
+                <w:rPr>
+                  <w:rFonts w:ascii="Cambria Math" w:hAnsi="Cambria Math"/>
+                </w:rPr>
+                <m:t>i2</m:t>
+              </m:r>
+            </m:sub>
+            <m:sup>
+              <m:r>
+                <w:rPr>
+                  <w:rFonts w:ascii="Cambria Math" w:hAnsi="Cambria Math"/>
+                </w:rPr>
+                <m:t>'</m:t>
+              </m:r>
+            </m:sup>
+          </m:sSubSup>
+          <m:r>
+            <w:rPr>
+              <w:rFonts w:ascii="Cambria Math" w:hAnsi="Cambria Math"/>
+            </w:rPr>
+            <m:t xml:space="preserve">+ ….+ </m:t>
+          </m:r>
+          <m:sSubSup>
+            <m:sSubSupPr>
+              <m:ctrlPr>
+                <w:rPr>
+                  <w:rFonts w:ascii="Cambria Math" w:hAnsi="Cambria Math"/>
+                  <w:i/>
+                </w:rPr>
+              </m:ctrlPr>
+            </m:sSubSupPr>
+            <m:e>
+              <m:r>
+                <w:rPr>
+                  <w:rFonts w:ascii="Cambria Math" w:hAnsi="Cambria Math"/>
+                </w:rPr>
+                <m:t>c</m:t>
+              </m:r>
+            </m:e>
+            <m:sub>
+              <m:r>
+                <w:rPr>
+                  <w:rFonts w:ascii="Cambria Math" w:hAnsi="Cambria Math"/>
+                </w:rPr>
+                <m:t>iN</m:t>
+              </m:r>
+            </m:sub>
+            <m:sup>
+              <m:r>
+                <w:rPr>
+                  <w:rFonts w:ascii="Cambria Math" w:hAnsi="Cambria Math"/>
+                </w:rPr>
+                <m:t>'</m:t>
+              </m:r>
+            </m:sup>
+          </m:sSubSup>
+          <m:r>
+            <w:rPr>
+              <w:rFonts w:ascii="Cambria Math" w:hAnsi="Cambria Math"/>
+            </w:rPr>
+            <m:t>+</m:t>
+          </m:r>
+          <m:sSub>
+            <m:sSubPr>
+              <m:ctrlPr>
+                <w:rPr>
+                  <w:rFonts w:ascii="Cambria Math" w:hAnsi="Cambria Math"/>
+                  <w:i/>
+                </w:rPr>
+              </m:ctrlPr>
+            </m:sSubPr>
+            <m:e>
+              <m:r>
+                <w:rPr>
+                  <w:rFonts w:ascii="Cambria Math" w:hAnsi="Cambria Math"/>
+                </w:rPr>
+                <m:t>c</m:t>
+              </m:r>
+            </m:e>
+            <m:sub>
+              <m:r>
+                <w:rPr>
+                  <w:rFonts w:ascii="Cambria Math" w:hAnsi="Cambria Math"/>
+                </w:rPr>
+                <m:t>ii</m:t>
+              </m:r>
+            </m:sub>
+          </m:sSub>
+          <m:r>
+            <w:rPr>
+              <w:rFonts w:ascii="Cambria Math" w:hAnsi="Cambria Math"/>
+            </w:rPr>
+            <m:t xml:space="preserve">- </m:t>
+          </m:r>
+          <m:nary>
+            <m:naryPr>
+              <m:chr m:val="∑"/>
+              <m:limLoc m:val="undOvr"/>
+              <m:ctrlPr>
+                <w:rPr>
+                  <w:rFonts w:ascii="Cambria Math" w:hAnsi="Cambria Math"/>
+                  <w:i/>
+                </w:rPr>
+              </m:ctrlPr>
+            </m:naryPr>
+            <m:sub>
+              <m:r>
+                <w:rPr>
+                  <w:rFonts w:ascii="Cambria Math" w:hAnsi="Cambria Math"/>
+                </w:rPr>
+                <m:t>j=1</m:t>
+              </m:r>
+            </m:sub>
+            <m:sup>
+              <m:r>
+                <w:rPr>
+                  <w:rFonts w:ascii="Cambria Math" w:hAnsi="Cambria Math"/>
+                </w:rPr>
+                <m:t>N</m:t>
+              </m:r>
+            </m:sup>
+            <m:e>
+              <m:sSub>
+                <m:sSubPr>
+                  <m:ctrlPr>
+                    <w:rPr>
+                      <w:rFonts w:ascii="Cambria Math" w:hAnsi="Cambria Math"/>
+                      <w:i/>
+                    </w:rPr>
+                  </m:ctrlPr>
+                </m:sSubPr>
+                <m:e>
+                  <m:r>
+                    <w:rPr>
+                      <w:rFonts w:ascii="Cambria Math" w:hAnsi="Cambria Math"/>
+                    </w:rPr>
+                    <m:t>c</m:t>
+                  </m:r>
+                </m:e>
+                <m:sub>
+                  <m:r>
+                    <w:rPr>
+                      <w:rFonts w:ascii="Cambria Math" w:hAnsi="Cambria Math"/>
+                    </w:rPr>
+                    <m:t>ij</m:t>
+                  </m:r>
+                </m:sub>
+              </m:sSub>
+              <m:r>
+                <w:rPr>
+                  <w:rFonts w:ascii="Cambria Math" w:hAnsi="Cambria Math"/>
+                </w:rPr>
+                <m:t>=0</m:t>
+              </m:r>
+            </m:e>
+          </m:nary>
+          <m:r>
+            <w:rPr>
+              <w:rFonts w:ascii="Cambria Math" w:hAnsi="Cambria Math"/>
+            </w:rPr>
+            <m:t xml:space="preserve">  </m:t>
+          </m:r>
+        </m:oMath>
+      </m:oMathPara>
     </w:p>
     <w:p/>
+    <w:p>
+      <w:pPr>
+        <w:pStyle w:val="a6"/>
+        <w:numPr>
+          <w:ilvl w:val="0"/>
+          <w:numId w:val="5"/>
+        </w:numPr>
+        <w:rPr>
+          <w:lang w:val="en-US"/>
+        </w:rPr>
+      </w:pPr>
+      <w:r>
+        <w:t>Because of that:</w:t>
+      </w:r>
+    </w:p>
+    <w:p>
+      <w:pPr>
+        <w:pStyle w:val="a6"/>
+        <w:ind w:left="1080"/>
+      </w:pPr>
+    </w:p>
+    <w:p>
+      <w:pPr>
+        <w:pStyle w:val="a6"/>
+        <w:ind w:left="1080"/>
+        <w:jc w:val="center"/>
+      </w:pPr>
+      <m:oMathPara>
+        <m:oMath>
+          <m:sSup>
+            <m:sSupPr>
+              <m:ctrlPr>
+                <w:rPr>
+                  <w:rFonts w:ascii="Cambria Math" w:hAnsi="Cambria Math"/>
+                  <w:i/>
+                </w:rPr>
+              </m:ctrlPr>
+            </m:sSupPr>
+            <m:e>
+              <m:r>
+                <w:rPr>
+                  <w:rFonts w:ascii="Cambria Math" w:hAnsi="Cambria Math"/>
+                </w:rPr>
+                <m:t>B</m:t>
+              </m:r>
+            </m:e>
+            <m:sup>
+              <m:r>
+                <w:rPr>
+                  <w:rFonts w:ascii="Cambria Math" w:hAnsi="Cambria Math"/>
+                </w:rPr>
+                <m:t>'</m:t>
+              </m:r>
+            </m:sup>
+          </m:sSup>
+          <m:r>
+            <w:rPr>
+              <w:rFonts w:ascii="Cambria Math" w:hAnsi="Cambria Math"/>
+            </w:rPr>
+            <m:t>=</m:t>
+          </m:r>
+          <m:f>
+            <m:fPr>
+              <m:ctrlPr>
+                <w:rPr>
+                  <w:rFonts w:ascii="Cambria Math" w:hAnsi="Cambria Math"/>
+                  <w:i/>
+                </w:rPr>
+              </m:ctrlPr>
+            </m:fPr>
+            <m:num>
+              <m:r>
+                <w:rPr>
+                  <w:rFonts w:ascii="Cambria Math" w:hAnsi="Cambria Math"/>
+                </w:rPr>
+                <m:t>1</m:t>
+              </m:r>
+            </m:num>
+            <m:den>
+              <m:r>
+                <w:rPr>
+                  <w:rFonts w:ascii="Cambria Math" w:hAnsi="Cambria Math"/>
+                </w:rPr>
+                <m:t>N</m:t>
+              </m:r>
+            </m:den>
+          </m:f>
+          <m:d>
+            <m:dPr>
+              <m:ctrlPr>
+                <w:rPr>
+                  <w:rFonts w:ascii="Cambria Math" w:hAnsi="Cambria Math"/>
+                  <w:i/>
+                </w:rPr>
+              </m:ctrlPr>
+            </m:dPr>
+            <m:e>
+              <m:r>
+                <w:rPr>
+                  <w:rFonts w:ascii="Cambria Math" w:hAnsi="Cambria Math"/>
+                </w:rPr>
+                <m:t>C-diag</m:t>
+              </m:r>
+              <m:d>
+                <m:dPr>
+                  <m:ctrlPr>
+                    <w:rPr>
+                      <w:rFonts w:ascii="Cambria Math" w:hAnsi="Cambria Math"/>
+                      <w:i/>
+                    </w:rPr>
+                  </m:ctrlPr>
+                </m:dPr>
+                <m:e>
+                  <m:sSub>
+                    <m:sSubPr>
+                      <m:ctrlPr>
+                        <w:rPr>
+                          <w:rFonts w:ascii="Cambria Math" w:hAnsi="Cambria Math"/>
+                          <w:i/>
+                        </w:rPr>
+                      </m:ctrlPr>
+                    </m:sSubPr>
+                    <m:e>
+                      <m:r>
+                        <w:rPr>
+                          <w:rFonts w:ascii="Cambria Math" w:hAnsi="Cambria Math"/>
+                        </w:rPr>
+                        <m:t>C</m:t>
+                      </m:r>
+                    </m:e>
+                    <m:sub>
+                      <m:r>
+                        <w:rPr>
+                          <w:rFonts w:ascii="Cambria Math" w:hAnsi="Cambria Math"/>
+                        </w:rPr>
+                        <m:t>1</m:t>
+                      </m:r>
+                    </m:sub>
+                  </m:sSub>
+                </m:e>
+              </m:d>
+            </m:e>
+          </m:d>
+          <m:d>
+            <m:dPr>
+              <m:ctrlPr>
+                <w:rPr>
+                  <w:rFonts w:ascii="Cambria Math" w:hAnsi="Cambria Math"/>
+                  <w:i/>
+                </w:rPr>
+              </m:ctrlPr>
+            </m:dPr>
+            <m:e>
+              <m:sSub>
+                <m:sSubPr>
+                  <m:ctrlPr>
+                    <w:rPr>
+                      <w:rFonts w:ascii="Cambria Math" w:hAnsi="Cambria Math"/>
+                      <w:i/>
+                    </w:rPr>
+                  </m:ctrlPr>
+                </m:sSubPr>
+                <m:e>
+                  <m:r>
+                    <w:rPr>
+                      <w:rFonts w:ascii="Cambria Math" w:hAnsi="Cambria Math"/>
+                    </w:rPr>
+                    <m:t>1</m:t>
+                  </m:r>
+                </m:e>
+                <m:sub>
+                  <m:r>
+                    <w:rPr>
+                      <w:rFonts w:ascii="Cambria Math" w:hAnsi="Cambria Math"/>
+                    </w:rPr>
+                    <m:t>N</m:t>
+                  </m:r>
+                </m:sub>
+              </m:sSub>
+              <m:sSubSup>
+                <m:sSubSupPr>
+                  <m:ctrlPr>
+                    <w:rPr>
+                      <w:rFonts w:ascii="Cambria Math" w:hAnsi="Cambria Math"/>
+                      <w:i/>
+                    </w:rPr>
+                  </m:ctrlPr>
+                </m:sSubSupPr>
+                <m:e>
+                  <m:r>
+                    <w:rPr>
+                      <w:rFonts w:ascii="Cambria Math" w:hAnsi="Cambria Math"/>
+                    </w:rPr>
+                    <m:t>1</m:t>
+                  </m:r>
+                </m:e>
+                <m:sub>
+                  <m:r>
+                    <w:rPr>
+                      <w:rFonts w:ascii="Cambria Math" w:hAnsi="Cambria Math"/>
+                    </w:rPr>
+                    <m:t>N</m:t>
+                  </m:r>
+                </m:sub>
+                <m:sup>
+                  <m:r>
+                    <w:rPr>
+                      <w:rFonts w:ascii="Cambria Math" w:hAnsi="Cambria Math"/>
+                    </w:rPr>
+                    <m:t>T</m:t>
+                  </m:r>
+                </m:sup>
+              </m:sSubSup>
+            </m:e>
+          </m:d>
+        </m:oMath>
+      </m:oMathPara>
+    </w:p>
+    <w:p>
+      <w:pPr>
+        <w:pStyle w:val="a6"/>
+        <w:numPr>
+          <w:ilvl w:val="0"/>
+          <w:numId w:val="5"/>
+        </w:numPr>
+      </w:pPr>
+      <w:r>
+        <w:t xml:space="preserve">Where </w:t>
+      </w:r>
+      <m:oMath>
+        <m:r>
+          <w:rPr>
+            <w:rFonts w:ascii="Cambria Math" w:hAnsi="Cambria Math"/>
+          </w:rPr>
+          <m:t>C-diag</m:t>
+        </m:r>
+        <m:d>
+          <m:dPr>
+            <m:ctrlPr>
+              <w:rPr>
+                <w:rFonts w:ascii="Cambria Math" w:hAnsi="Cambria Math"/>
+                <w:i/>
+              </w:rPr>
+            </m:ctrlPr>
+          </m:dPr>
+          <m:e>
+            <m:sSub>
+              <m:sSubPr>
+                <m:ctrlPr>
+                  <w:rPr>
+                    <w:rFonts w:ascii="Cambria Math" w:hAnsi="Cambria Math"/>
+                    <w:i/>
+                  </w:rPr>
+                </m:ctrlPr>
+              </m:sSubPr>
+              <m:e>
+                <m:r>
+                  <w:rPr>
+                    <w:rFonts w:ascii="Cambria Math" w:hAnsi="Cambria Math"/>
+                  </w:rPr>
+                  <m:t>C</m:t>
+                </m:r>
+              </m:e>
+              <m:sub>
+                <m:r>
+                  <w:rPr>
+                    <w:rFonts w:ascii="Cambria Math" w:hAnsi="Cambria Math"/>
+                  </w:rPr>
+                  <m:t>1</m:t>
+                </m:r>
+              </m:sub>
+            </m:sSub>
+          </m:e>
+        </m:d>
+        <m:r>
+          <w:rPr>
+            <w:rFonts w:ascii="Cambria Math" w:hAnsi="Cambria Math"/>
+          </w:rPr>
+          <m:t>=0</m:t>
+        </m:r>
+      </m:oMath>
+      <w:r>
+        <w:t xml:space="preserve"> </w:t>
+      </w:r>
+      <w:r>
+        <w:sym w:font="Wingdings" w:char="F0E0"/>
+      </w:r>
+      <w:r>
+        <w:t xml:space="preserve"> </w:t>
+      </w:r>
+      <m:oMath>
+        <m:sSup>
+          <m:sSupPr>
+            <m:ctrlPr>
+              <w:rPr>
+                <w:rFonts w:ascii="Cambria Math" w:hAnsi="Cambria Math"/>
+                <w:i/>
+              </w:rPr>
+            </m:ctrlPr>
+          </m:sSupPr>
+          <m:e>
+            <m:r>
+              <w:rPr>
+                <w:rFonts w:ascii="Cambria Math" w:hAnsi="Cambria Math"/>
+              </w:rPr>
+              <m:t>B</m:t>
+            </m:r>
+          </m:e>
+          <m:sup>
+            <m:r>
+              <w:rPr>
+                <w:rFonts w:ascii="Cambria Math" w:hAnsi="Cambria Math"/>
+              </w:rPr>
+              <m:t>'</m:t>
+            </m:r>
+          </m:sup>
+        </m:sSup>
+        <m:r>
+          <w:rPr>
+            <w:rFonts w:ascii="Cambria Math" w:hAnsi="Cambria Math"/>
+          </w:rPr>
+          <m:t>=0</m:t>
+        </m:r>
+      </m:oMath>
+    </w:p>
+    <w:p>
+      <w:pPr>
+        <w:pStyle w:val="a6"/>
+        <w:numPr>
+          <w:ilvl w:val="0"/>
+          <w:numId w:val="5"/>
+        </w:numPr>
+      </w:pPr>
+      <w:r>
+        <w:t>From the last point we can derive that:</w:t>
+      </w:r>
+    </w:p>
+    <w:p>
+      <w:pPr>
+        <w:pStyle w:val="a6"/>
+        <w:ind w:left="1080"/>
+        <w:jc w:val="center"/>
+      </w:pPr>
+      <m:oMathPara>
+        <m:oMath>
+          <m:r>
+            <w:rPr>
+              <w:rFonts w:ascii="Cambria Math" w:hAnsi="Cambria Math"/>
+            </w:rPr>
+            <m:t>BJ=B</m:t>
+          </m:r>
+        </m:oMath>
+      </m:oMathPara>
+    </w:p>
+    <w:p>
+      <w:pPr>
+        <w:pStyle w:val="a6"/>
+        <w:ind w:left="1080"/>
+        <w:jc w:val="center"/>
+      </w:pPr>
+    </w:p>
+    <w:p>
+      <w:pPr>
+        <w:pStyle w:val="a6"/>
+        <w:numPr>
+          <w:ilvl w:val="0"/>
+          <w:numId w:val="5"/>
+        </w:numPr>
+      </w:pPr>
+      <w:r>
+        <w:t xml:space="preserve">Let show now that: </w:t>
+      </w:r>
+      <m:oMath>
+        <m:r>
+          <w:rPr>
+            <w:rFonts w:ascii="Cambria Math" w:hAnsi="Cambria Math"/>
+            <w:sz w:val="26"/>
+            <w:szCs w:val="26"/>
+          </w:rPr>
+          <m:t>g</m:t>
+        </m:r>
+        <m:d>
+          <m:dPr>
+            <m:ctrlPr>
+              <w:rPr>
+                <w:rFonts w:ascii="Cambria Math" w:hAnsi="Cambria Math"/>
+                <w:i/>
+                <w:sz w:val="26"/>
+                <w:szCs w:val="26"/>
+              </w:rPr>
+            </m:ctrlPr>
+          </m:dPr>
+          <m:e>
+            <m:r>
+              <w:rPr>
+                <w:rFonts w:ascii="Cambria Math" w:hAnsi="Cambria Math"/>
+                <w:sz w:val="26"/>
+                <w:szCs w:val="26"/>
+              </w:rPr>
+              <m:t>Z,Z</m:t>
+            </m:r>
+          </m:e>
+        </m:d>
+        <m:r>
+          <w:rPr>
+            <w:rFonts w:ascii="Cambria Math" w:hAnsi="Cambria Math"/>
+            <w:sz w:val="26"/>
+            <w:szCs w:val="26"/>
+          </w:rPr>
+          <m:t>=</m:t>
+        </m:r>
+        <m:d>
+          <m:dPr>
+            <m:begChr m:val="|"/>
+            <m:endChr m:val="|"/>
+            <m:ctrlPr>
+              <w:rPr>
+                <w:rFonts w:ascii="Cambria Math" w:hAnsi="Cambria Math"/>
+                <w:i/>
+                <w:sz w:val="26"/>
+                <w:szCs w:val="26"/>
+              </w:rPr>
+            </m:ctrlPr>
+          </m:dPr>
+          <m:e>
+            <m:r>
+              <w:rPr>
+                <w:rFonts w:ascii="Cambria Math" w:hAnsi="Cambria Math"/>
+              </w:rPr>
+              <m:t xml:space="preserve"> </m:t>
+            </m:r>
+            <m:ctrlPr>
+              <w:rPr>
+                <w:rFonts w:ascii="Cambria Math" w:hAnsi="Cambria Math"/>
+                <w:i/>
+              </w:rPr>
+            </m:ctrlPr>
+          </m:e>
+        </m:d>
+        <m:r>
+          <w:rPr>
+            <w:rFonts w:ascii="Cambria Math" w:hAnsi="Cambria Math"/>
+          </w:rPr>
+          <m:t xml:space="preserve"> </m:t>
+        </m:r>
+        <m:sSub>
+          <m:sSubPr>
+            <m:ctrlPr>
+              <w:rPr>
+                <w:rFonts w:ascii="Cambria Math" w:hAnsi="Cambria Math"/>
+                <w:i/>
+              </w:rPr>
+            </m:ctrlPr>
+          </m:sSubPr>
+          <m:e>
+            <m:r>
+              <w:rPr>
+                <w:rFonts w:ascii="Cambria Math" w:hAnsi="Cambria Math"/>
+              </w:rPr>
+              <m:t>∆</m:t>
+            </m:r>
+          </m:e>
+          <m:sub>
+            <m:r>
+              <w:rPr>
+                <w:rFonts w:ascii="Cambria Math" w:hAnsi="Cambria Math"/>
+              </w:rPr>
+              <m:t>x</m:t>
+            </m:r>
+          </m:sub>
+        </m:sSub>
+        <m:r>
+          <w:rPr>
+            <w:rFonts w:ascii="Cambria Math" w:hAnsi="Cambria Math"/>
+          </w:rPr>
+          <m:t>-</m:t>
+        </m:r>
+        <m:sSub>
+          <m:sSubPr>
+            <m:ctrlPr>
+              <w:rPr>
+                <w:rFonts w:ascii="Cambria Math" w:hAnsi="Cambria Math"/>
+                <w:i/>
+              </w:rPr>
+            </m:ctrlPr>
+          </m:sSubPr>
+          <m:e>
+            <m:r>
+              <w:rPr>
+                <w:rFonts w:ascii="Cambria Math" w:hAnsi="Cambria Math"/>
+              </w:rPr>
+              <m:t>D</m:t>
+            </m:r>
+          </m:e>
+          <m:sub>
+            <m:r>
+              <w:rPr>
+                <w:rFonts w:ascii="Cambria Math" w:hAnsi="Cambria Math"/>
+              </w:rPr>
+              <m:t>z</m:t>
+            </m:r>
+          </m:sub>
+        </m:sSub>
+        <m:r>
+          <w:rPr>
+            <w:rFonts w:ascii="Cambria Math" w:hAnsi="Cambria Math"/>
+          </w:rPr>
+          <m:t xml:space="preserve"> </m:t>
+        </m:r>
+        <m:sSubSup>
+          <m:sSubSupPr>
+            <m:ctrlPr>
+              <w:rPr>
+                <w:rFonts w:ascii="Cambria Math" w:hAnsi="Cambria Math"/>
+                <w:i/>
+              </w:rPr>
+            </m:ctrlPr>
+          </m:sSubSupPr>
+          <m:e>
+            <m:d>
+              <m:dPr>
+                <m:begChr m:val="|"/>
+                <m:endChr m:val="|"/>
+                <m:ctrlPr>
+                  <w:rPr>
+                    <w:rFonts w:ascii="Cambria Math" w:hAnsi="Cambria Math"/>
+                    <w:i/>
+                  </w:rPr>
+                </m:ctrlPr>
+              </m:dPr>
+              <m:e>
+                <m:r>
+                  <w:rPr>
+                    <w:rFonts w:ascii="Cambria Math" w:hAnsi="Cambria Math"/>
+                  </w:rPr>
+                  <m:t xml:space="preserve"> </m:t>
+                </m:r>
+              </m:e>
+            </m:d>
+          </m:e>
+          <m:sub>
+            <m:r>
+              <w:rPr>
+                <w:rFonts w:ascii="Cambria Math" w:hAnsi="Cambria Math"/>
+              </w:rPr>
+              <m:t>F</m:t>
+            </m:r>
+          </m:sub>
+          <m:sup>
+            <m:r>
+              <w:rPr>
+                <w:rFonts w:ascii="Cambria Math" w:hAnsi="Cambria Math"/>
+              </w:rPr>
+              <m:t>2</m:t>
+            </m:r>
+          </m:sup>
+        </m:sSubSup>
+      </m:oMath>
+    </w:p>
+    <w:p>
+      <w:pPr>
+        <w:pStyle w:val="a6"/>
+        <w:numPr>
+          <w:ilvl w:val="0"/>
+          <w:numId w:val="5"/>
+        </w:numPr>
+      </w:pPr>
+      <m:oMath>
+        <m:r>
+          <w:rPr>
+            <w:rFonts w:ascii="Cambria Math" w:hAnsi="Cambria Math"/>
+            <w:sz w:val="24"/>
+            <w:szCs w:val="24"/>
+          </w:rPr>
+          <m:t xml:space="preserve"> </m:t>
+        </m:r>
+      </m:oMath>
+      <w:proofErr w:type="spellStart"/>
+      <w:proofErr w:type="gramStart"/>
+      <w:r>
+        <w:t>Lets</w:t>
+      </w:r>
+      <w:proofErr w:type="spellEnd"/>
+      <w:proofErr w:type="gramEnd"/>
+      <w:r>
+        <w:t xml:space="preserve"> examine &lt;</w:t>
+      </w:r>
+      <m:oMath>
+        <m:sSub>
+          <m:sSubPr>
+            <m:ctrlPr>
+              <w:rPr>
+                <w:rFonts w:ascii="Cambria Math" w:hAnsi="Cambria Math"/>
+                <w:i/>
+              </w:rPr>
+            </m:ctrlPr>
+          </m:sSubPr>
+          <m:e>
+            <m:r>
+              <w:rPr>
+                <w:rFonts w:ascii="Cambria Math" w:hAnsi="Cambria Math"/>
+              </w:rPr>
+              <m:t>∆</m:t>
+            </m:r>
+          </m:e>
+          <m:sub>
+            <m:r>
+              <w:rPr>
+                <w:rFonts w:ascii="Cambria Math" w:hAnsi="Cambria Math"/>
+              </w:rPr>
+              <m:t>x</m:t>
+            </m:r>
+          </m:sub>
+        </m:sSub>
+      </m:oMath>
+      <w:r>
+        <w:t xml:space="preserve"> ,</w:t>
+      </w:r>
+      <w:r>
+        <w:rPr>
+          <w:rFonts w:ascii="Cambria Math" w:hAnsi="Cambria Math"/>
+          <w:i/>
+        </w:rPr>
+        <w:t xml:space="preserve"> </w:t>
+      </w:r>
+      <m:oMath>
+        <m:sSub>
+          <m:sSubPr>
+            <m:ctrlPr>
+              <w:rPr>
+                <w:rFonts w:ascii="Cambria Math" w:hAnsi="Cambria Math"/>
+                <w:i/>
+              </w:rPr>
+            </m:ctrlPr>
+          </m:sSubPr>
+          <m:e>
+            <m:r>
+              <w:rPr>
+                <w:rFonts w:ascii="Cambria Math" w:hAnsi="Cambria Math"/>
+              </w:rPr>
+              <m:t>D</m:t>
+            </m:r>
+          </m:e>
+          <m:sub>
+            <m:r>
+              <w:rPr>
+                <w:rFonts w:ascii="Cambria Math" w:hAnsi="Cambria Math"/>
+              </w:rPr>
+              <m:t>z</m:t>
+            </m:r>
+          </m:sub>
+        </m:sSub>
+        <m:r>
+          <w:rPr>
+            <w:rFonts w:ascii="Cambria Math" w:hAnsi="Cambria Math"/>
+          </w:rPr>
+          <m:t xml:space="preserve"> </m:t>
+        </m:r>
+      </m:oMath>
+      <w:r>
+        <w:t xml:space="preserve">&gt; </w:t>
+      </w:r>
+    </w:p>
+    <w:p>
+      <w:pPr>
+        <w:pStyle w:val="a6"/>
+        <w:ind w:left="1080"/>
+      </w:pPr>
+      <m:oMathPara>
+        <m:oMath>
+          <m:r>
+            <w:rPr>
+              <w:rFonts w:ascii="Cambria Math" w:hAnsi="Cambria Math"/>
+            </w:rPr>
+            <m:t>-</m:t>
+          </m:r>
+          <m:r>
+            <m:rPr>
+              <m:sty m:val="p"/>
+            </m:rPr>
+            <w:rPr>
+              <w:rFonts w:ascii="Cambria Math" w:hAnsi="Cambria Math"/>
+            </w:rPr>
+            <m:t>&lt;</m:t>
+          </m:r>
+          <m:sSub>
+            <m:sSubPr>
+              <m:ctrlPr>
+                <w:rPr>
+                  <w:rFonts w:ascii="Cambria Math" w:hAnsi="Cambria Math"/>
+                  <w:i/>
+                </w:rPr>
+              </m:ctrlPr>
+            </m:sSubPr>
+            <m:e>
+              <m:r>
+                <w:rPr>
+                  <w:rFonts w:ascii="Cambria Math" w:hAnsi="Cambria Math"/>
+                </w:rPr>
+                <m:t>∆</m:t>
+              </m:r>
+            </m:e>
+            <m:sub>
+              <m:r>
+                <w:rPr>
+                  <w:rFonts w:ascii="Cambria Math" w:hAnsi="Cambria Math"/>
+                </w:rPr>
+                <m:t>x</m:t>
+              </m:r>
+            </m:sub>
+          </m:sSub>
+          <m:r>
+            <m:rPr>
+              <m:sty m:val="p"/>
+            </m:rPr>
+            <w:rPr>
+              <w:rFonts w:ascii="Cambria Math" w:hAnsi="Cambria Math"/>
+            </w:rPr>
+            <m:t xml:space="preserve"> ,</m:t>
+          </m:r>
+          <m:r>
+            <w:rPr>
+              <w:rFonts w:ascii="Cambria Math" w:hAnsi="Cambria Math"/>
+            </w:rPr>
+            <m:t xml:space="preserve"> </m:t>
+          </m:r>
+          <m:sSub>
+            <m:sSubPr>
+              <m:ctrlPr>
+                <w:rPr>
+                  <w:rFonts w:ascii="Cambria Math" w:hAnsi="Cambria Math"/>
+                  <w:i/>
+                </w:rPr>
+              </m:ctrlPr>
+            </m:sSubPr>
+            <m:e>
+              <m:r>
+                <w:rPr>
+                  <w:rFonts w:ascii="Cambria Math" w:hAnsi="Cambria Math"/>
+                </w:rPr>
+                <m:t>D</m:t>
+              </m:r>
+            </m:e>
+            <m:sub>
+              <m:r>
+                <w:rPr>
+                  <w:rFonts w:ascii="Cambria Math" w:hAnsi="Cambria Math"/>
+                </w:rPr>
+                <m:t>z</m:t>
+              </m:r>
+            </m:sub>
+          </m:sSub>
+          <m:r>
+            <w:rPr>
+              <w:rFonts w:ascii="Cambria Math" w:hAnsi="Cambria Math"/>
+            </w:rPr>
+            <m:t xml:space="preserve"> </m:t>
+          </m:r>
+          <m:r>
+            <m:rPr>
+              <m:sty m:val="p"/>
+            </m:rPr>
+            <w:rPr>
+              <w:rFonts w:ascii="Cambria Math" w:hAnsi="Cambria Math"/>
+            </w:rPr>
+            <m:t>&gt;</m:t>
+          </m:r>
+          <m:r>
+            <m:rPr>
+              <m:sty m:val="p"/>
+            </m:rPr>
+            <w:rPr>
+              <w:rFonts w:ascii="Cambria Math"/>
+            </w:rPr>
+            <m:t xml:space="preserve"> = &lt;C,</m:t>
+          </m:r>
+          <m:sSubSup>
+            <m:sSubSupPr>
+              <m:ctrlPr>
+                <w:rPr>
+                  <w:rFonts w:ascii="Cambria Math"/>
+                </w:rPr>
+              </m:ctrlPr>
+            </m:sSubSupPr>
+            <m:e>
+              <m:r>
+                <m:rPr>
+                  <m:sty m:val="p"/>
+                </m:rPr>
+                <w:rPr>
+                  <w:rFonts w:ascii="Cambria Math"/>
+                </w:rPr>
+                <m:t>D</m:t>
+              </m:r>
+            </m:e>
+            <m:sub>
+              <m:r>
+                <w:rPr>
+                  <w:rFonts w:ascii="Cambria Math"/>
+                </w:rPr>
+                <m:t>z</m:t>
+              </m:r>
+              <m:ctrlPr>
+                <w:rPr>
+                  <w:rFonts w:ascii="Cambria Math"/>
+                  <w:i/>
+                </w:rPr>
+              </m:ctrlPr>
+            </m:sub>
+            <m:sup>
+              <m:r>
+                <w:rPr>
+                  <w:rFonts w:ascii="Cambria Math" w:hAnsi="Cambria Math"/>
+                </w:rPr>
+                <m:t>°</m:t>
+              </m:r>
+              <m:r>
+                <w:rPr>
+                  <w:rFonts w:ascii="Cambria Math"/>
+                </w:rPr>
+                <m:t>2</m:t>
+              </m:r>
+            </m:sup>
+          </m:sSubSup>
+          <m:r>
+            <m:rPr>
+              <m:sty m:val="p"/>
+            </m:rPr>
+            <w:rPr>
+              <w:rFonts w:ascii="Cambria Math"/>
+            </w:rPr>
+            <m:t>&gt;</m:t>
+          </m:r>
+          <m:r>
+            <w:rPr>
+              <w:rFonts w:ascii="Cambria Math" w:hAnsi="Cambria Math"/>
+            </w:rPr>
+            <m:t xml:space="preserve"> = &lt;C, p</m:t>
+          </m:r>
+          <m:sSubSup>
+            <m:sSubSupPr>
+              <m:ctrlPr>
+                <w:rPr>
+                  <w:rFonts w:ascii="Cambria Math" w:hAnsi="Cambria Math"/>
+                  <w:i/>
+                  <w:lang w:val="en-US"/>
+                </w:rPr>
+              </m:ctrlPr>
+            </m:sSubSupPr>
+            <m:e>
+              <m:r>
+                <w:rPr>
+                  <w:rFonts w:ascii="Cambria Math" w:hAnsi="Cambria Math"/>
+                  <w:lang w:val="en-US"/>
+                </w:rPr>
+                <m:t>1</m:t>
+              </m:r>
+            </m:e>
+            <m:sub>
+              <m:r>
+                <w:rPr>
+                  <w:rFonts w:ascii="Cambria Math" w:hAnsi="Cambria Math"/>
+                  <w:lang w:val="en-US"/>
+                </w:rPr>
+                <m:t>N</m:t>
+              </m:r>
+            </m:sub>
+            <m:sup>
+              <m:r>
+                <w:rPr>
+                  <w:rFonts w:ascii="Cambria Math" w:hAnsi="Cambria Math"/>
+                  <w:lang w:val="en-US"/>
+                </w:rPr>
+                <m:t>T</m:t>
+              </m:r>
+            </m:sup>
+          </m:sSubSup>
+          <m:r>
+            <w:rPr>
+              <w:rFonts w:ascii="Cambria Math" w:hAnsi="Cambria Math"/>
+            </w:rPr>
+            <m:t>-2</m:t>
+          </m:r>
+          <m:sSup>
+            <m:sSupPr>
+              <m:ctrlPr>
+                <w:rPr>
+                  <w:rFonts w:ascii="Cambria Math" w:hAnsi="Cambria Math"/>
+                  <w:i/>
+                </w:rPr>
+              </m:ctrlPr>
+            </m:sSupPr>
+            <m:e>
+              <m:r>
+                <w:rPr>
+                  <w:rFonts w:ascii="Cambria Math" w:hAnsi="Cambria Math"/>
+                </w:rPr>
+                <m:t>Z</m:t>
+              </m:r>
+            </m:e>
+            <m:sup>
+              <m:r>
+                <w:rPr>
+                  <w:rFonts w:ascii="Cambria Math" w:hAnsi="Cambria Math"/>
+                </w:rPr>
+                <m:t>T</m:t>
+              </m:r>
+            </m:sup>
+          </m:sSup>
+          <m:r>
+            <w:rPr>
+              <w:rFonts w:ascii="Cambria Math" w:hAnsi="Cambria Math"/>
+            </w:rPr>
+            <m:t>Z+</m:t>
+          </m:r>
+          <m:sSub>
+            <m:sSubPr>
+              <m:ctrlPr>
+                <w:rPr>
+                  <w:rFonts w:ascii="Cambria Math" w:hAnsi="Cambria Math"/>
+                  <w:i/>
+                </w:rPr>
+              </m:ctrlPr>
+            </m:sSubPr>
+            <m:e>
+              <m:r>
+                <w:rPr>
+                  <w:rFonts w:ascii="Cambria Math" w:hAnsi="Cambria Math"/>
+                </w:rPr>
+                <m:t>1</m:t>
+              </m:r>
+            </m:e>
+            <m:sub>
+              <m:r>
+                <w:rPr>
+                  <w:rFonts w:ascii="Cambria Math" w:hAnsi="Cambria Math"/>
+                </w:rPr>
+                <m:t>N</m:t>
+              </m:r>
+            </m:sub>
+          </m:sSub>
+          <m:sSup>
+            <m:sSupPr>
+              <m:ctrlPr>
+                <w:rPr>
+                  <w:rFonts w:ascii="Cambria Math" w:hAnsi="Cambria Math"/>
+                  <w:i/>
+                </w:rPr>
+              </m:ctrlPr>
+            </m:sSupPr>
+            <m:e>
+              <m:r>
+                <w:rPr>
+                  <w:rFonts w:ascii="Cambria Math" w:hAnsi="Cambria Math"/>
+                </w:rPr>
+                <m:t>p</m:t>
+              </m:r>
+            </m:e>
+            <m:sup>
+              <m:r>
+                <w:rPr>
+                  <w:rFonts w:ascii="Cambria Math" w:hAnsi="Cambria Math"/>
+                </w:rPr>
+                <m:t>T</m:t>
+              </m:r>
+            </m:sup>
+          </m:sSup>
+          <m:r>
+            <w:rPr>
+              <w:rFonts w:ascii="Cambria Math" w:hAnsi="Cambria Math"/>
+            </w:rPr>
+            <m:t>&gt;</m:t>
+          </m:r>
+        </m:oMath>
+      </m:oMathPara>
+    </w:p>
+    <w:p>
+      <w:pPr>
+        <w:pStyle w:val="a6"/>
+        <w:numPr>
+          <w:ilvl w:val="0"/>
+          <w:numId w:val="5"/>
+        </w:numPr>
+      </w:pPr>
+      <w:r>
+        <w:t>Similarly, to what we have saw in lecture:</w:t>
+      </w:r>
+    </w:p>
+    <w:p>
+      <w:pPr>
+        <w:pStyle w:val="a6"/>
+        <w:bidi/>
+        <w:ind w:left="1080"/>
+        <w:rPr>
+          <w:rtl/>
+          <w:lang w:val="en-US"/>
+        </w:rPr>
+      </w:pPr>
+      <m:oMathPara>
+        <m:oMath>
+          <m:r>
+            <w:rPr>
+              <w:rFonts w:ascii="Cambria Math" w:hAnsi="Cambria Math"/>
+            </w:rPr>
+            <m:t>p=diag</m:t>
+          </m:r>
+          <m:d>
+            <m:dPr>
+              <m:ctrlPr>
+                <w:rPr>
+                  <w:rFonts w:ascii="Cambria Math" w:hAnsi="Cambria Math"/>
+                  <w:i/>
+                </w:rPr>
+              </m:ctrlPr>
+            </m:dPr>
+            <m:e>
+              <m:sSup>
+                <m:sSupPr>
+                  <m:ctrlPr>
+                    <w:rPr>
+                      <w:rFonts w:ascii="Cambria Math" w:hAnsi="Cambria Math"/>
+                      <w:i/>
+                    </w:rPr>
+                  </m:ctrlPr>
+                </m:sSupPr>
+                <m:e>
+                  <m:r>
+                    <w:rPr>
+                      <w:rFonts w:ascii="Cambria Math" w:hAnsi="Cambria Math"/>
+                    </w:rPr>
+                    <m:t>Z</m:t>
+                  </m:r>
+                </m:e>
+                <m:sup>
+                  <m:r>
+                    <w:rPr>
+                      <w:rFonts w:ascii="Cambria Math" w:hAnsi="Cambria Math"/>
+                    </w:rPr>
+                    <m:t>T</m:t>
+                  </m:r>
+                </m:sup>
+              </m:sSup>
+              <m:r>
+                <w:rPr>
+                  <w:rFonts w:ascii="Cambria Math" w:hAnsi="Cambria Math"/>
+                </w:rPr>
+                <m:t>Z</m:t>
+              </m:r>
+            </m:e>
+          </m:d>
+          <m:r>
+            <w:rPr>
+              <w:rFonts w:ascii="Cambria Math" w:hAnsi="Cambria Math"/>
+              <w:lang w:val="en-US"/>
+            </w:rPr>
+            <m:t xml:space="preserve">=  </m:t>
+          </m:r>
+          <m:r>
+            <w:rPr>
+              <w:rFonts w:ascii="Cambria Math" w:hAnsi="Cambria Math"/>
+            </w:rPr>
+            <m:t>&lt;C, diag</m:t>
+          </m:r>
+          <m:d>
+            <m:dPr>
+              <m:ctrlPr>
+                <w:rPr>
+                  <w:rFonts w:ascii="Cambria Math" w:hAnsi="Cambria Math"/>
+                  <w:i/>
+                </w:rPr>
+              </m:ctrlPr>
+            </m:dPr>
+            <m:e>
+              <m:sSup>
+                <m:sSupPr>
+                  <m:ctrlPr>
+                    <w:rPr>
+                      <w:rFonts w:ascii="Cambria Math" w:hAnsi="Cambria Math"/>
+                      <w:i/>
+                    </w:rPr>
+                  </m:ctrlPr>
+                </m:sSupPr>
+                <m:e>
+                  <m:r>
+                    <w:rPr>
+                      <w:rFonts w:ascii="Cambria Math" w:hAnsi="Cambria Math"/>
+                    </w:rPr>
+                    <m:t>Z</m:t>
+                  </m:r>
+                </m:e>
+                <m:sup>
+                  <m:r>
+                    <w:rPr>
+                      <w:rFonts w:ascii="Cambria Math" w:hAnsi="Cambria Math"/>
+                    </w:rPr>
+                    <m:t>T</m:t>
+                  </m:r>
+                </m:sup>
+              </m:sSup>
+              <m:r>
+                <w:rPr>
+                  <w:rFonts w:ascii="Cambria Math" w:hAnsi="Cambria Math"/>
+                </w:rPr>
+                <m:t>Z</m:t>
+              </m:r>
+            </m:e>
+          </m:d>
+          <m:sSubSup>
+            <m:sSubSupPr>
+              <m:ctrlPr>
+                <w:rPr>
+                  <w:rFonts w:ascii="Cambria Math" w:hAnsi="Cambria Math"/>
+                  <w:i/>
+                </w:rPr>
+              </m:ctrlPr>
+            </m:sSubSupPr>
+            <m:e>
+              <m:r>
+                <w:rPr>
+                  <w:rFonts w:ascii="Cambria Math" w:hAnsi="Cambria Math"/>
+                </w:rPr>
+                <m:t>1</m:t>
+              </m:r>
+            </m:e>
+            <m:sub>
+              <m:r>
+                <w:rPr>
+                  <w:rFonts w:ascii="Cambria Math" w:hAnsi="Cambria Math"/>
+                </w:rPr>
+                <m:t>N</m:t>
+              </m:r>
+            </m:sub>
+            <m:sup>
+              <m:r>
+                <w:rPr>
+                  <w:rFonts w:ascii="Cambria Math" w:hAnsi="Cambria Math"/>
+                </w:rPr>
+                <m:t>T</m:t>
+              </m:r>
+            </m:sup>
+          </m:sSubSup>
+          <m:r>
+            <w:rPr>
+              <w:rFonts w:ascii="Cambria Math" w:hAnsi="Cambria Math"/>
+            </w:rPr>
+            <m:t>-2</m:t>
+          </m:r>
+          <m:sSup>
+            <m:sSupPr>
+              <m:ctrlPr>
+                <w:rPr>
+                  <w:rFonts w:ascii="Cambria Math" w:hAnsi="Cambria Math"/>
+                  <w:i/>
+                </w:rPr>
+              </m:ctrlPr>
+            </m:sSupPr>
+            <m:e>
+              <m:r>
+                <w:rPr>
+                  <w:rFonts w:ascii="Cambria Math" w:hAnsi="Cambria Math"/>
+                </w:rPr>
+                <m:t>Z</m:t>
+              </m:r>
+            </m:e>
+            <m:sup>
+              <m:r>
+                <w:rPr>
+                  <w:rFonts w:ascii="Cambria Math" w:hAnsi="Cambria Math"/>
+                </w:rPr>
+                <m:t>T</m:t>
+              </m:r>
+            </m:sup>
+          </m:sSup>
+          <m:r>
+            <w:rPr>
+              <w:rFonts w:ascii="Cambria Math" w:hAnsi="Cambria Math"/>
+            </w:rPr>
+            <m:t>Z</m:t>
+          </m:r>
+          <m:r>
+            <w:rPr>
+              <w:rFonts w:ascii="Cambria Math" w:hAnsi="Cambria Math"/>
+            </w:rPr>
+            <m:t>+</m:t>
+          </m:r>
+          <m:sSub>
+            <m:sSubPr>
+              <m:ctrlPr>
+                <w:rPr>
+                  <w:rFonts w:ascii="Cambria Math" w:hAnsi="Cambria Math"/>
+                  <w:i/>
+                </w:rPr>
+              </m:ctrlPr>
+            </m:sSubPr>
+            <m:e>
+              <m:r>
+                <w:rPr>
+                  <w:rFonts w:ascii="Cambria Math" w:hAnsi="Cambria Math"/>
+                </w:rPr>
+                <m:t>1</m:t>
+              </m:r>
+            </m:e>
+            <m:sub>
+              <m:r>
+                <w:rPr>
+                  <w:rFonts w:ascii="Cambria Math" w:hAnsi="Cambria Math"/>
+                </w:rPr>
+                <m:t>N</m:t>
+              </m:r>
+            </m:sub>
+          </m:sSub>
+          <m:r>
+            <w:rPr>
+              <w:rFonts w:ascii="Cambria Math" w:hAnsi="Cambria Math"/>
+            </w:rPr>
+            <m:t>dia</m:t>
+          </m:r>
+          <m:sSup>
+            <m:sSupPr>
+              <m:ctrlPr>
+                <w:rPr>
+                  <w:rFonts w:ascii="Cambria Math" w:hAnsi="Cambria Math"/>
+                  <w:i/>
+                </w:rPr>
+              </m:ctrlPr>
+            </m:sSupPr>
+            <m:e>
+              <m:r>
+                <w:rPr>
+                  <w:rFonts w:ascii="Cambria Math" w:hAnsi="Cambria Math"/>
+                </w:rPr>
+                <m:t>g</m:t>
+              </m:r>
+            </m:e>
+            <m:sup>
+              <m:r>
+                <w:rPr>
+                  <w:rFonts w:ascii="Cambria Math" w:hAnsi="Cambria Math"/>
+                </w:rPr>
+                <m:t>T</m:t>
+              </m:r>
+            </m:sup>
+          </m:sSup>
+          <m:d>
+            <m:dPr>
+              <m:ctrlPr>
+                <w:rPr>
+                  <w:rFonts w:ascii="Cambria Math" w:hAnsi="Cambria Math"/>
+                  <w:i/>
+                </w:rPr>
+              </m:ctrlPr>
+            </m:dPr>
+            <m:e>
+              <m:sSup>
+                <m:sSupPr>
+                  <m:ctrlPr>
+                    <w:rPr>
+                      <w:rFonts w:ascii="Cambria Math" w:hAnsi="Cambria Math"/>
+                      <w:i/>
+                    </w:rPr>
+                  </m:ctrlPr>
+                </m:sSupPr>
+                <m:e>
+                  <m:r>
+                    <w:rPr>
+                      <w:rFonts w:ascii="Cambria Math" w:hAnsi="Cambria Math"/>
+                    </w:rPr>
+                    <m:t>Z</m:t>
+                  </m:r>
+                </m:e>
+                <m:sup>
+                  <m:r>
+                    <w:rPr>
+                      <w:rFonts w:ascii="Cambria Math" w:hAnsi="Cambria Math"/>
+                    </w:rPr>
+                    <m:t>T</m:t>
+                  </m:r>
+                </m:sup>
+              </m:sSup>
+              <m:r>
+                <w:rPr>
+                  <w:rFonts w:ascii="Cambria Math" w:hAnsi="Cambria Math"/>
+                </w:rPr>
+                <m:t>Z</m:t>
+              </m:r>
+            </m:e>
+          </m:d>
+          <m:r>
+            <w:rPr>
+              <w:rFonts w:ascii="Cambria Math" w:hAnsi="Cambria Math"/>
+            </w:rPr>
+            <m:t>&gt;</m:t>
+          </m:r>
+        </m:oMath>
+      </m:oMathPara>
+    </w:p>
+    <w:p>
+      <w:pPr>
+        <w:bidi/>
+        <w:rPr>
+          <w:rtl/>
+          <w:lang w:val="en-US"/>
+        </w:rPr>
+      </w:pPr>
+    </w:p>
+    <w:p>
+      <w:pPr>
+        <w:pStyle w:val="a6"/>
+        <w:numPr>
+          <w:ilvl w:val="0"/>
+          <w:numId w:val="5"/>
+        </w:numPr>
+        <w:rPr>
+          <w:lang w:val="en-US"/>
+        </w:rPr>
+      </w:pPr>
+      <w:r>
+        <w:rPr>
+          <w:lang w:val="en-US"/>
+        </w:rPr>
+        <w:t>From symmetric matrix W we know that:</w:t>
+      </w:r>
+    </w:p>
+    <w:p>
+      <w:pPr>
+        <w:pStyle w:val="a6"/>
+        <w:ind w:left="1080"/>
+        <w:rPr>
+          <w:lang w:val="en-US"/>
+        </w:rPr>
+      </w:pPr>
+      <m:oMathPara>
+        <m:oMath>
+          <m:r>
+            <w:rPr>
+              <w:rFonts w:ascii="Cambria Math" w:hAnsi="Cambria Math"/>
+              <w:lang w:val="en-US"/>
+            </w:rPr>
+            <m:t>&lt;W,Y&gt; = &lt;W,</m:t>
+          </m:r>
+          <m:sSup>
+            <m:sSupPr>
+              <m:ctrlPr>
+                <w:rPr>
+                  <w:rFonts w:ascii="Cambria Math" w:hAnsi="Cambria Math"/>
+                  <w:i/>
+                  <w:lang w:val="en-US"/>
+                </w:rPr>
+              </m:ctrlPr>
+            </m:sSupPr>
+            <m:e>
+              <m:r>
+                <w:rPr>
+                  <w:rFonts w:ascii="Cambria Math" w:hAnsi="Cambria Math"/>
+                  <w:lang w:val="en-US"/>
+                </w:rPr>
+                <m:t>Y</m:t>
+              </m:r>
+            </m:e>
+            <m:sup>
+              <m:r>
+                <w:rPr>
+                  <w:rFonts w:ascii="Cambria Math" w:hAnsi="Cambria Math"/>
+                  <w:lang w:val="en-US"/>
+                </w:rPr>
+                <m:t>T</m:t>
+              </m:r>
+            </m:sup>
+          </m:sSup>
+          <m:r>
+            <w:rPr>
+              <w:rFonts w:ascii="Cambria Math" w:hAnsi="Cambria Math"/>
+              <w:lang w:val="en-US"/>
+            </w:rPr>
+            <m:t>&gt;</m:t>
+          </m:r>
+        </m:oMath>
+      </m:oMathPara>
+    </w:p>
+    <w:p>
+      <w:pPr>
+        <w:pStyle w:val="a6"/>
+        <w:numPr>
+          <w:ilvl w:val="0"/>
+          <w:numId w:val="5"/>
+        </w:numPr>
+        <w:rPr>
+          <w:lang w:val="en-US"/>
+        </w:rPr>
+      </w:pPr>
+      <w:r>
+        <w:rPr>
+          <w:lang w:val="en-US"/>
+        </w:rPr>
+        <w:t>Therefore:</w:t>
+      </w:r>
+    </w:p>
+    <w:p>
+      <w:pPr>
+        <w:pStyle w:val="a6"/>
+        <w:ind w:left="1080"/>
+      </w:pPr>
+      <m:oMathPara>
+        <m:oMath>
+          <m:r>
+            <w:rPr>
+              <w:rFonts w:ascii="Cambria Math" w:hAnsi="Cambria Math"/>
+            </w:rPr>
+            <m:t xml:space="preserve">&lt;C, </m:t>
+          </m:r>
+          <m:r>
+            <w:rPr>
+              <w:rFonts w:ascii="Cambria Math" w:hAnsi="Cambria Math"/>
+            </w:rPr>
+            <m:t>2</m:t>
+          </m:r>
+          <m:r>
+            <w:rPr>
+              <w:rFonts w:ascii="Cambria Math" w:hAnsi="Cambria Math"/>
+            </w:rPr>
+            <m:t>diag</m:t>
+          </m:r>
+          <m:d>
+            <m:dPr>
+              <m:ctrlPr>
+                <w:rPr>
+                  <w:rFonts w:ascii="Cambria Math" w:hAnsi="Cambria Math"/>
+                  <w:i/>
+                </w:rPr>
+              </m:ctrlPr>
+            </m:dPr>
+            <m:e>
+              <m:sSup>
+                <m:sSupPr>
+                  <m:ctrlPr>
+                    <w:rPr>
+                      <w:rFonts w:ascii="Cambria Math" w:hAnsi="Cambria Math"/>
+                      <w:i/>
+                    </w:rPr>
+                  </m:ctrlPr>
+                </m:sSupPr>
+                <m:e>
+                  <m:r>
+                    <w:rPr>
+                      <w:rFonts w:ascii="Cambria Math" w:hAnsi="Cambria Math"/>
+                    </w:rPr>
+                    <m:t>Z</m:t>
+                  </m:r>
+                </m:e>
+                <m:sup>
+                  <m:r>
+                    <w:rPr>
+                      <w:rFonts w:ascii="Cambria Math" w:hAnsi="Cambria Math"/>
+                    </w:rPr>
+                    <m:t>T</m:t>
+                  </m:r>
+                </m:sup>
+              </m:sSup>
+              <m:r>
+                <w:rPr>
+                  <w:rFonts w:ascii="Cambria Math" w:hAnsi="Cambria Math"/>
+                </w:rPr>
+                <m:t>Z</m:t>
+              </m:r>
+            </m:e>
+          </m:d>
+          <m:sSubSup>
+            <m:sSubSupPr>
+              <m:ctrlPr>
+                <w:rPr>
+                  <w:rFonts w:ascii="Cambria Math" w:hAnsi="Cambria Math"/>
+                  <w:i/>
+                </w:rPr>
+              </m:ctrlPr>
+            </m:sSubSupPr>
+            <m:e>
+              <m:r>
+                <w:rPr>
+                  <w:rFonts w:ascii="Cambria Math" w:hAnsi="Cambria Math"/>
+                </w:rPr>
+                <m:t>1</m:t>
+              </m:r>
+            </m:e>
+            <m:sub>
+              <m:r>
+                <w:rPr>
+                  <w:rFonts w:ascii="Cambria Math" w:hAnsi="Cambria Math"/>
+                </w:rPr>
+                <m:t>N</m:t>
+              </m:r>
+            </m:sub>
+            <m:sup>
+              <m:r>
+                <w:rPr>
+                  <w:rFonts w:ascii="Cambria Math" w:hAnsi="Cambria Math"/>
+                </w:rPr>
+                <m:t>T</m:t>
+              </m:r>
+            </m:sup>
+          </m:sSubSup>
+          <m:r>
+            <w:rPr>
+              <w:rFonts w:ascii="Cambria Math" w:hAnsi="Cambria Math"/>
+            </w:rPr>
+            <m:t>-2</m:t>
+          </m:r>
+          <m:sSup>
+            <m:sSupPr>
+              <m:ctrlPr>
+                <w:rPr>
+                  <w:rFonts w:ascii="Cambria Math" w:hAnsi="Cambria Math"/>
+                  <w:i/>
+                </w:rPr>
+              </m:ctrlPr>
+            </m:sSupPr>
+            <m:e>
+              <m:r>
+                <w:rPr>
+                  <w:rFonts w:ascii="Cambria Math" w:hAnsi="Cambria Math"/>
+                </w:rPr>
+                <m:t>Z</m:t>
+              </m:r>
+            </m:e>
+            <m:sup>
+              <m:r>
+                <w:rPr>
+                  <w:rFonts w:ascii="Cambria Math" w:hAnsi="Cambria Math"/>
+                </w:rPr>
+                <m:t>T</m:t>
+              </m:r>
+            </m:sup>
+          </m:sSup>
+          <m:r>
+            <w:rPr>
+              <w:rFonts w:ascii="Cambria Math" w:hAnsi="Cambria Math"/>
+            </w:rPr>
+            <m:t>Z&gt;</m:t>
+          </m:r>
+          <m:r>
+            <w:rPr>
+              <w:rFonts w:ascii="Cambria Math" w:hAnsi="Cambria Math"/>
+            </w:rPr>
+            <m:t xml:space="preserve"> = </m:t>
+          </m:r>
+        </m:oMath>
+      </m:oMathPara>
+    </w:p>
+    <w:p>
+      <w:pPr>
+        <w:pStyle w:val="a6"/>
+        <w:ind w:left="1080"/>
+        <w:rPr>
+          <w:lang w:val="en-US"/>
+        </w:rPr>
+      </w:pPr>
+      <m:oMathPara>
+        <m:oMath>
+          <m:r>
+            <w:rPr>
+              <w:rFonts w:ascii="Cambria Math" w:hAnsi="Cambria Math"/>
+              <w:lang w:val="en-US"/>
+            </w:rPr>
+            <m:t>=</m:t>
+          </m:r>
+          <m:r>
+            <w:rPr>
+              <w:rFonts w:ascii="Cambria Math" w:hAnsi="Cambria Math"/>
+            </w:rPr>
+            <m:t>2</m:t>
+          </m:r>
+          <m:d>
+            <m:dPr>
+              <m:ctrlPr>
+                <w:rPr>
+                  <w:rFonts w:ascii="Cambria Math" w:hAnsi="Cambria Math"/>
+                  <w:i/>
+                </w:rPr>
+              </m:ctrlPr>
+            </m:dPr>
+            <m:e>
+              <m:r>
+                <w:rPr>
+                  <w:rFonts w:ascii="Cambria Math" w:hAnsi="Cambria Math"/>
+                </w:rPr>
+                <m:t>&lt;C, diag</m:t>
+              </m:r>
+              <m:d>
+                <m:dPr>
+                  <m:ctrlPr>
+                    <w:rPr>
+                      <w:rFonts w:ascii="Cambria Math" w:hAnsi="Cambria Math"/>
+                      <w:i/>
+                    </w:rPr>
+                  </m:ctrlPr>
+                </m:dPr>
+                <m:e>
+                  <m:sSup>
+                    <m:sSupPr>
+                      <m:ctrlPr>
+                        <w:rPr>
+                          <w:rFonts w:ascii="Cambria Math" w:hAnsi="Cambria Math"/>
+                          <w:i/>
+                        </w:rPr>
+                      </m:ctrlPr>
+                    </m:sSupPr>
+                    <m:e>
+                      <m:r>
+                        <w:rPr>
+                          <w:rFonts w:ascii="Cambria Math" w:hAnsi="Cambria Math"/>
+                        </w:rPr>
+                        <m:t>Z</m:t>
+                      </m:r>
+                    </m:e>
+                    <m:sup>
+                      <m:r>
+                        <w:rPr>
+                          <w:rFonts w:ascii="Cambria Math" w:hAnsi="Cambria Math"/>
+                        </w:rPr>
+                        <m:t>T</m:t>
+                      </m:r>
+                    </m:sup>
+                  </m:sSup>
+                  <m:r>
+                    <w:rPr>
+                      <w:rFonts w:ascii="Cambria Math" w:hAnsi="Cambria Math"/>
+                    </w:rPr>
+                    <m:t>Z</m:t>
+                  </m:r>
+                </m:e>
+              </m:d>
+              <m:sSubSup>
+                <m:sSubSupPr>
+                  <m:ctrlPr>
+                    <w:rPr>
+                      <w:rFonts w:ascii="Cambria Math" w:hAnsi="Cambria Math"/>
+                      <w:i/>
+                    </w:rPr>
+                  </m:ctrlPr>
+                </m:sSubSupPr>
+                <m:e>
+                  <m:r>
+                    <w:rPr>
+                      <w:rFonts w:ascii="Cambria Math" w:hAnsi="Cambria Math"/>
+                    </w:rPr>
+                    <m:t>1</m:t>
+                  </m:r>
+                </m:e>
+                <m:sub>
+                  <m:r>
+                    <w:rPr>
+                      <w:rFonts w:ascii="Cambria Math" w:hAnsi="Cambria Math"/>
+                    </w:rPr>
+                    <m:t>N</m:t>
+                  </m:r>
+                </m:sub>
+                <m:sup>
+                  <m:r>
+                    <w:rPr>
+                      <w:rFonts w:ascii="Cambria Math" w:hAnsi="Cambria Math"/>
+                    </w:rPr>
+                    <m:t>T</m:t>
+                  </m:r>
+                </m:sup>
+              </m:sSubSup>
+              <m:r>
+                <w:rPr>
+                  <w:rFonts w:ascii="Cambria Math" w:hAnsi="Cambria Math"/>
+                </w:rPr>
+                <m:t>&gt;</m:t>
+              </m:r>
+              <m:r>
+                <w:rPr>
+                  <w:rFonts w:ascii="Cambria Math" w:hAnsi="Cambria Math"/>
+                </w:rPr>
+                <m:t>-</m:t>
+              </m:r>
+              <m:r>
+                <w:rPr>
+                  <w:rFonts w:ascii="Cambria Math" w:hAnsi="Cambria Math"/>
+                </w:rPr>
+                <m:t xml:space="preserve">&lt;C, </m:t>
+              </m:r>
+              <m:sSup>
+                <m:sSupPr>
+                  <m:ctrlPr>
+                    <w:rPr>
+                      <w:rFonts w:ascii="Cambria Math" w:hAnsi="Cambria Math"/>
+                      <w:i/>
+                    </w:rPr>
+                  </m:ctrlPr>
+                </m:sSupPr>
+                <m:e>
+                  <m:r>
+                    <w:rPr>
+                      <w:rFonts w:ascii="Cambria Math" w:hAnsi="Cambria Math"/>
+                    </w:rPr>
+                    <m:t>Z</m:t>
+                  </m:r>
+                </m:e>
+                <m:sup>
+                  <m:r>
+                    <w:rPr>
+                      <w:rFonts w:ascii="Cambria Math" w:hAnsi="Cambria Math"/>
+                    </w:rPr>
+                    <m:t>T</m:t>
+                  </m:r>
+                </m:sup>
+              </m:sSup>
+              <m:r>
+                <w:rPr>
+                  <w:rFonts w:ascii="Cambria Math" w:hAnsi="Cambria Math"/>
+                </w:rPr>
+                <m:t>Z&gt;</m:t>
+              </m:r>
+            </m:e>
+          </m:d>
+        </m:oMath>
+      </m:oMathPara>
+    </w:p>
+    <w:p>
+      <w:pPr>
+        <w:pStyle w:val="a6"/>
+        <w:ind w:left="1080"/>
+      </w:pPr>
+      <m:oMathPara>
+        <m:oMath>
+          <m:r>
+            <w:rPr>
+              <w:rFonts w:ascii="Cambria Math" w:hAnsi="Cambria Math"/>
+              <w:lang w:val="en-US"/>
+            </w:rPr>
+            <m:t>=</m:t>
+          </m:r>
+          <m:r>
+            <w:rPr>
+              <w:rFonts w:ascii="Cambria Math" w:hAnsi="Cambria Math"/>
+            </w:rPr>
+            <m:t>2</m:t>
+          </m:r>
+          <m:d>
+            <m:dPr>
+              <m:ctrlPr>
+                <w:rPr>
+                  <w:rFonts w:ascii="Cambria Math" w:hAnsi="Cambria Math"/>
+                  <w:i/>
+                </w:rPr>
+              </m:ctrlPr>
+            </m:dPr>
+            <m:e>
+              <m:r>
+                <w:rPr>
+                  <w:rFonts w:ascii="Cambria Math" w:hAnsi="Cambria Math"/>
+                </w:rPr>
+                <m:t>&lt;C</m:t>
+              </m:r>
+              <m:sSub>
+                <m:sSubPr>
+                  <m:ctrlPr>
+                    <w:rPr>
+                      <w:rFonts w:ascii="Cambria Math" w:hAnsi="Cambria Math"/>
+                      <w:i/>
+                    </w:rPr>
+                  </m:ctrlPr>
+                </m:sSubPr>
+                <m:e>
+                  <m:r>
+                    <w:rPr>
+                      <w:rFonts w:ascii="Cambria Math" w:hAnsi="Cambria Math"/>
+                    </w:rPr>
+                    <m:t>1</m:t>
+                  </m:r>
+                </m:e>
+                <m:sub>
+                  <m:r>
+                    <w:rPr>
+                      <w:rFonts w:ascii="Cambria Math" w:hAnsi="Cambria Math"/>
+                    </w:rPr>
+                    <m:t>N</m:t>
+                  </m:r>
+                </m:sub>
+              </m:sSub>
+              <m:r>
+                <w:rPr>
+                  <w:rFonts w:ascii="Cambria Math" w:hAnsi="Cambria Math"/>
+                </w:rPr>
+                <m:t>, diag</m:t>
+              </m:r>
+              <m:d>
+                <m:dPr>
+                  <m:ctrlPr>
+                    <w:rPr>
+                      <w:rFonts w:ascii="Cambria Math" w:hAnsi="Cambria Math"/>
+                      <w:i/>
+                    </w:rPr>
+                  </m:ctrlPr>
+                </m:dPr>
+                <m:e>
+                  <m:sSup>
+                    <m:sSupPr>
+                      <m:ctrlPr>
+                        <w:rPr>
+                          <w:rFonts w:ascii="Cambria Math" w:hAnsi="Cambria Math"/>
+                          <w:i/>
+                        </w:rPr>
+                      </m:ctrlPr>
+                    </m:sSupPr>
+                    <m:e>
+                      <m:r>
+                        <w:rPr>
+                          <w:rFonts w:ascii="Cambria Math" w:hAnsi="Cambria Math"/>
+                        </w:rPr>
+                        <m:t>Z</m:t>
+                      </m:r>
+                    </m:e>
+                    <m:sup>
+                      <m:r>
+                        <w:rPr>
+                          <w:rFonts w:ascii="Cambria Math" w:hAnsi="Cambria Math"/>
+                        </w:rPr>
+                        <m:t>T</m:t>
+                      </m:r>
+                    </m:sup>
+                  </m:sSup>
+                  <m:r>
+                    <w:rPr>
+                      <w:rFonts w:ascii="Cambria Math" w:hAnsi="Cambria Math"/>
+                    </w:rPr>
+                    <m:t>Z</m:t>
+                  </m:r>
+                </m:e>
+              </m:d>
+              <m:r>
+                <w:rPr>
+                  <w:rFonts w:ascii="Cambria Math" w:hAnsi="Cambria Math"/>
+                </w:rPr>
+                <m:t xml:space="preserve">&gt;-&lt;C, </m:t>
+              </m:r>
+              <m:sSup>
+                <m:sSupPr>
+                  <m:ctrlPr>
+                    <w:rPr>
+                      <w:rFonts w:ascii="Cambria Math" w:hAnsi="Cambria Math"/>
+                      <w:i/>
+                    </w:rPr>
+                  </m:ctrlPr>
+                </m:sSupPr>
+                <m:e>
+                  <m:r>
+                    <w:rPr>
+                      <w:rFonts w:ascii="Cambria Math" w:hAnsi="Cambria Math"/>
+                    </w:rPr>
+                    <m:t>Z</m:t>
+                  </m:r>
+                </m:e>
+                <m:sup>
+                  <m:r>
+                    <w:rPr>
+                      <w:rFonts w:ascii="Cambria Math" w:hAnsi="Cambria Math"/>
+                    </w:rPr>
+                    <m:t>T</m:t>
+                  </m:r>
+                </m:sup>
+              </m:sSup>
+              <m:r>
+                <w:rPr>
+                  <w:rFonts w:ascii="Cambria Math" w:hAnsi="Cambria Math"/>
+                </w:rPr>
+                <m:t>Z&gt;</m:t>
+              </m:r>
+            </m:e>
+          </m:d>
+        </m:oMath>
+      </m:oMathPara>
+    </w:p>
+    <w:p>
+      <w:pPr>
+        <w:pStyle w:val="a6"/>
+        <w:numPr>
+          <w:ilvl w:val="0"/>
+          <w:numId w:val="5"/>
+        </w:numPr>
+      </w:pPr>
+      <w:r>
+        <w:t xml:space="preserve">From equation HW we know that: </w:t>
+      </w:r>
+      <m:oMath>
+        <m:r>
+          <w:rPr>
+            <w:rFonts w:ascii="Cambria Math" w:hAnsi="Cambria Math"/>
+          </w:rPr>
+          <m:t>&lt;a, diag</m:t>
+        </m:r>
+        <m:d>
+          <m:dPr>
+            <m:ctrlPr>
+              <w:rPr>
+                <w:rFonts w:ascii="Cambria Math" w:hAnsi="Cambria Math"/>
+                <w:i/>
+              </w:rPr>
+            </m:ctrlPr>
+          </m:dPr>
+          <m:e>
+            <m:r>
+              <w:rPr>
+                <w:rFonts w:ascii="Cambria Math" w:hAnsi="Cambria Math"/>
+              </w:rPr>
+              <m:t>X</m:t>
+            </m:r>
+          </m:e>
+        </m:d>
+        <m:r>
+          <w:rPr>
+            <w:rFonts w:ascii="Cambria Math" w:hAnsi="Cambria Math"/>
+          </w:rPr>
+          <m:t xml:space="preserve">&gt; =  </m:t>
+        </m:r>
+        <m:r>
+          <w:rPr>
+            <w:rFonts w:ascii="Cambria Math" w:hAnsi="Cambria Math"/>
+          </w:rPr>
+          <m:t>&lt; diag</m:t>
+        </m:r>
+        <m:d>
+          <m:dPr>
+            <m:ctrlPr>
+              <w:rPr>
+                <w:rFonts w:ascii="Cambria Math" w:hAnsi="Cambria Math"/>
+                <w:i/>
+              </w:rPr>
+            </m:ctrlPr>
+          </m:dPr>
+          <m:e>
+            <m:r>
+              <w:rPr>
+                <w:rFonts w:ascii="Cambria Math" w:hAnsi="Cambria Math"/>
+              </w:rPr>
+              <m:t>a</m:t>
+            </m:r>
+          </m:e>
+        </m:d>
+        <m:r>
+          <w:rPr>
+            <w:rFonts w:ascii="Cambria Math" w:hAnsi="Cambria Math"/>
+          </w:rPr>
+          <m:t xml:space="preserve">, </m:t>
+        </m:r>
+        <m:r>
+          <w:rPr>
+            <w:rFonts w:ascii="Cambria Math" w:hAnsi="Cambria Math"/>
+          </w:rPr>
+          <m:t>X</m:t>
+        </m:r>
+        <m:r>
+          <w:rPr>
+            <w:rFonts w:ascii="Cambria Math" w:hAnsi="Cambria Math"/>
+          </w:rPr>
+          <m:t>&gt;</m:t>
+        </m:r>
+      </m:oMath>
+    </w:p>
+    <w:p>
+      <w:pPr>
+        <w:ind w:left="720"/>
+      </w:pPr>
+      <m:oMathPara>
+        <m:oMath>
+          <m:r>
+            <w:rPr>
+              <w:rFonts w:ascii="Cambria Math" w:hAnsi="Cambria Math"/>
+              <w:lang w:val="en-US"/>
+            </w:rPr>
+            <m:t>=</m:t>
+          </m:r>
+          <m:r>
+            <w:rPr>
+              <w:rFonts w:ascii="Cambria Math" w:hAnsi="Cambria Math"/>
+            </w:rPr>
+            <m:t>2</m:t>
+          </m:r>
+          <m:d>
+            <m:dPr>
+              <m:ctrlPr>
+                <w:rPr>
+                  <w:rFonts w:ascii="Cambria Math" w:hAnsi="Cambria Math"/>
+                  <w:i/>
+                </w:rPr>
+              </m:ctrlPr>
+            </m:dPr>
+            <m:e>
+              <m:r>
+                <w:rPr>
+                  <w:rFonts w:ascii="Cambria Math" w:hAnsi="Cambria Math"/>
+                </w:rPr>
+                <m:t>&lt;</m:t>
+              </m:r>
+              <m:r>
+                <w:rPr>
+                  <w:rFonts w:ascii="Cambria Math" w:hAnsi="Cambria Math"/>
+                </w:rPr>
+                <m:t>diag</m:t>
+              </m:r>
+              <m:d>
+                <m:dPr>
+                  <m:ctrlPr>
+                    <w:rPr>
+                      <w:rFonts w:ascii="Cambria Math" w:hAnsi="Cambria Math"/>
+                      <w:i/>
+                    </w:rPr>
+                  </m:ctrlPr>
+                </m:dPr>
+                <m:e>
+                  <m:r>
+                    <w:rPr>
+                      <w:rFonts w:ascii="Cambria Math" w:hAnsi="Cambria Math"/>
+                    </w:rPr>
+                    <m:t>C</m:t>
+                  </m:r>
+                  <m:sSub>
+                    <m:sSubPr>
+                      <m:ctrlPr>
+                        <w:rPr>
+                          <w:rFonts w:ascii="Cambria Math" w:hAnsi="Cambria Math"/>
+                          <w:i/>
+                        </w:rPr>
+                      </m:ctrlPr>
+                    </m:sSubPr>
+                    <m:e>
+                      <m:r>
+                        <w:rPr>
+                          <w:rFonts w:ascii="Cambria Math" w:hAnsi="Cambria Math"/>
+                        </w:rPr>
+                        <m:t>1</m:t>
+                      </m:r>
+                    </m:e>
+                    <m:sub>
+                      <m:r>
+                        <w:rPr>
+                          <w:rFonts w:ascii="Cambria Math" w:hAnsi="Cambria Math"/>
+                        </w:rPr>
+                        <m:t>N</m:t>
+                      </m:r>
+                    </m:sub>
+                  </m:sSub>
+                </m:e>
+              </m:d>
+              <m:r>
+                <w:rPr>
+                  <w:rFonts w:ascii="Cambria Math" w:hAnsi="Cambria Math"/>
+                </w:rPr>
+                <m:t xml:space="preserve">, </m:t>
+              </m:r>
+              <m:sSup>
+                <m:sSupPr>
+                  <m:ctrlPr>
+                    <w:rPr>
+                      <w:rFonts w:ascii="Cambria Math" w:hAnsi="Cambria Math"/>
+                      <w:i/>
+                    </w:rPr>
+                  </m:ctrlPr>
+                </m:sSupPr>
+                <m:e>
+                  <m:r>
+                    <w:rPr>
+                      <w:rFonts w:ascii="Cambria Math" w:hAnsi="Cambria Math"/>
+                    </w:rPr>
+                    <m:t>Z</m:t>
+                  </m:r>
+                </m:e>
+                <m:sup>
+                  <m:r>
+                    <w:rPr>
+                      <w:rFonts w:ascii="Cambria Math" w:hAnsi="Cambria Math"/>
+                    </w:rPr>
+                    <m:t>T</m:t>
+                  </m:r>
+                </m:sup>
+              </m:sSup>
+              <m:r>
+                <w:rPr>
+                  <w:rFonts w:ascii="Cambria Math" w:hAnsi="Cambria Math"/>
+                </w:rPr>
+                <m:t xml:space="preserve">Z&gt;-&lt;C, </m:t>
+              </m:r>
+              <m:sSup>
+                <m:sSupPr>
+                  <m:ctrlPr>
+                    <w:rPr>
+                      <w:rFonts w:ascii="Cambria Math" w:hAnsi="Cambria Math"/>
+                      <w:i/>
+                    </w:rPr>
+                  </m:ctrlPr>
+                </m:sSupPr>
+                <m:e>
+                  <m:r>
+                    <w:rPr>
+                      <w:rFonts w:ascii="Cambria Math" w:hAnsi="Cambria Math"/>
+                    </w:rPr>
+                    <m:t>Z</m:t>
+                  </m:r>
+                </m:e>
+                <m:sup>
+                  <m:r>
+                    <w:rPr>
+                      <w:rFonts w:ascii="Cambria Math" w:hAnsi="Cambria Math"/>
+                    </w:rPr>
+                    <m:t>T</m:t>
+                  </m:r>
+                </m:sup>
+              </m:sSup>
+              <m:r>
+                <w:rPr>
+                  <w:rFonts w:ascii="Cambria Math" w:hAnsi="Cambria Math"/>
+                </w:rPr>
+                <m:t>Z&gt;</m:t>
+              </m:r>
+            </m:e>
+          </m:d>
+          <m:r>
+            <w:rPr>
+              <w:rFonts w:ascii="Cambria Math" w:hAnsi="Cambria Math"/>
+            </w:rPr>
+            <m:t xml:space="preserve">= -2&lt;B, </m:t>
+          </m:r>
+          <m:sSup>
+            <m:sSupPr>
+              <m:ctrlPr>
+                <w:rPr>
+                  <w:rFonts w:ascii="Cambria Math" w:hAnsi="Cambria Math"/>
+                  <w:i/>
+                </w:rPr>
+              </m:ctrlPr>
+            </m:sSupPr>
+            <m:e>
+              <m:r>
+                <w:rPr>
+                  <w:rFonts w:ascii="Cambria Math" w:hAnsi="Cambria Math"/>
+                </w:rPr>
+                <m:t>Z</m:t>
+              </m:r>
+            </m:e>
+            <m:sup>
+              <m:r>
+                <w:rPr>
+                  <w:rFonts w:ascii="Cambria Math" w:hAnsi="Cambria Math"/>
+                </w:rPr>
+                <m:t>T</m:t>
+              </m:r>
+            </m:sup>
+          </m:sSup>
+          <m:r>
+            <w:rPr>
+              <w:rFonts w:ascii="Cambria Math" w:hAnsi="Cambria Math"/>
+            </w:rPr>
+            <m:t>Z</m:t>
+          </m:r>
+          <m:r>
+            <w:rPr>
+              <w:rFonts w:ascii="Cambria Math" w:hAnsi="Cambria Math"/>
+            </w:rPr>
+            <m:t>&gt;</m:t>
+          </m:r>
+        </m:oMath>
+      </m:oMathPara>
+    </w:p>
+    <w:p>
+      <w:pPr>
+        <w:pStyle w:val="a6"/>
+        <w:numPr>
+          <w:ilvl w:val="0"/>
+          <w:numId w:val="5"/>
+        </w:numPr>
+      </w:pPr>
+      <w:r>
+        <w:t>Now we can open the original equation:</w:t>
+      </w:r>
+    </w:p>
+    <w:p>
+      <w:pPr>
+        <w:pStyle w:val="a6"/>
+        <w:ind w:left="1080"/>
+      </w:pPr>
+      <m:oMathPara>
+        <m:oMath>
+          <m:d>
+            <m:dPr>
+              <m:begChr m:val="|"/>
+              <m:endChr m:val="|"/>
+              <m:ctrlPr>
+                <w:rPr>
+                  <w:rFonts w:ascii="Cambria Math" w:hAnsi="Cambria Math"/>
+                  <w:i/>
+                  <w:sz w:val="26"/>
+                  <w:szCs w:val="26"/>
+                </w:rPr>
+              </m:ctrlPr>
+            </m:dPr>
+            <m:e>
+              <m:r>
+                <w:rPr>
+                  <w:rFonts w:ascii="Cambria Math" w:hAnsi="Cambria Math"/>
+                </w:rPr>
+                <m:t xml:space="preserve"> </m:t>
+              </m:r>
+              <m:ctrlPr>
+                <w:rPr>
+                  <w:rFonts w:ascii="Cambria Math" w:hAnsi="Cambria Math"/>
+                  <w:i/>
+                </w:rPr>
+              </m:ctrlPr>
+            </m:e>
+          </m:d>
+          <m:r>
+            <w:rPr>
+              <w:rFonts w:ascii="Cambria Math" w:hAnsi="Cambria Math"/>
+            </w:rPr>
+            <m:t xml:space="preserve"> </m:t>
+          </m:r>
+          <m:sSub>
+            <m:sSubPr>
+              <m:ctrlPr>
+                <w:rPr>
+                  <w:rFonts w:ascii="Cambria Math" w:hAnsi="Cambria Math"/>
+                  <w:i/>
+                </w:rPr>
+              </m:ctrlPr>
+            </m:sSubPr>
+            <m:e>
+              <m:r>
+                <w:rPr>
+                  <w:rFonts w:ascii="Cambria Math" w:hAnsi="Cambria Math"/>
+                </w:rPr>
+                <m:t>∆</m:t>
+              </m:r>
+            </m:e>
+            <m:sub>
+              <m:r>
+                <w:rPr>
+                  <w:rFonts w:ascii="Cambria Math" w:hAnsi="Cambria Math"/>
+                </w:rPr>
+                <m:t>x</m:t>
+              </m:r>
+            </m:sub>
+          </m:sSub>
+          <m:r>
+            <w:rPr>
+              <w:rFonts w:ascii="Cambria Math" w:hAnsi="Cambria Math"/>
+            </w:rPr>
+            <m:t>-</m:t>
+          </m:r>
+          <m:sSub>
+            <m:sSubPr>
+              <m:ctrlPr>
+                <w:rPr>
+                  <w:rFonts w:ascii="Cambria Math" w:hAnsi="Cambria Math"/>
+                  <w:i/>
+                </w:rPr>
+              </m:ctrlPr>
+            </m:sSubPr>
+            <m:e>
+              <m:r>
+                <w:rPr>
+                  <w:rFonts w:ascii="Cambria Math" w:hAnsi="Cambria Math"/>
+                </w:rPr>
+                <m:t>D</m:t>
+              </m:r>
+            </m:e>
+            <m:sub>
+              <m:r>
+                <w:rPr>
+                  <w:rFonts w:ascii="Cambria Math" w:hAnsi="Cambria Math"/>
+                </w:rPr>
+                <m:t>z</m:t>
+              </m:r>
+            </m:sub>
+          </m:sSub>
+          <m:r>
+            <w:rPr>
+              <w:rFonts w:ascii="Cambria Math" w:hAnsi="Cambria Math"/>
+            </w:rPr>
+            <m:t xml:space="preserve"> </m:t>
+          </m:r>
+          <m:sSubSup>
+            <m:sSubSupPr>
+              <m:ctrlPr>
+                <w:rPr>
+                  <w:rFonts w:ascii="Cambria Math" w:hAnsi="Cambria Math"/>
+                  <w:i/>
+                </w:rPr>
+              </m:ctrlPr>
+            </m:sSubSupPr>
+            <m:e>
+              <m:d>
+                <m:dPr>
+                  <m:begChr m:val="|"/>
+                  <m:endChr m:val="|"/>
+                  <m:ctrlPr>
+                    <w:rPr>
+                      <w:rFonts w:ascii="Cambria Math" w:hAnsi="Cambria Math"/>
+                      <w:i/>
+                    </w:rPr>
+                  </m:ctrlPr>
+                </m:dPr>
+                <m:e>
+                  <m:r>
+                    <w:rPr>
+                      <w:rFonts w:ascii="Cambria Math" w:hAnsi="Cambria Math"/>
+                    </w:rPr>
+                    <m:t xml:space="preserve"> </m:t>
+                  </m:r>
+                </m:e>
+              </m:d>
+            </m:e>
+            <m:sub>
+              <m:r>
+                <w:rPr>
+                  <w:rFonts w:ascii="Cambria Math" w:hAnsi="Cambria Math"/>
+                </w:rPr>
+                <m:t>F</m:t>
+              </m:r>
+            </m:sub>
+            <m:sup>
+              <m:r>
+                <w:rPr>
+                  <w:rFonts w:ascii="Cambria Math" w:hAnsi="Cambria Math"/>
+                </w:rPr>
+                <m:t>2</m:t>
+              </m:r>
+            </m:sup>
+          </m:sSubSup>
+          <m:r>
+            <w:rPr>
+              <w:rFonts w:ascii="Cambria Math" w:hAnsi="Cambria Math"/>
+            </w:rPr>
+            <m:t>=</m:t>
+          </m:r>
+          <m:sSubSup>
+            <m:sSubSupPr>
+              <m:ctrlPr>
+                <w:rPr>
+                  <w:rFonts w:ascii="Cambria Math" w:hAnsi="Cambria Math"/>
+                  <w:i/>
+                </w:rPr>
+              </m:ctrlPr>
+            </m:sSubSupPr>
+            <m:e>
+              <m:d>
+                <m:dPr>
+                  <m:begChr m:val="|"/>
+                  <m:endChr m:val="|"/>
+                  <m:ctrlPr>
+                    <w:rPr>
+                      <w:rFonts w:ascii="Cambria Math" w:hAnsi="Cambria Math"/>
+                      <w:i/>
+                    </w:rPr>
+                  </m:ctrlPr>
+                </m:dPr>
+                <m:e>
+                  <m:d>
+                    <m:dPr>
+                      <m:begChr m:val="|"/>
+                      <m:endChr m:val="|"/>
+                      <m:ctrlPr>
+                        <w:rPr>
+                          <w:rFonts w:ascii="Cambria Math" w:hAnsi="Cambria Math"/>
+                          <w:i/>
+                        </w:rPr>
+                      </m:ctrlPr>
+                    </m:dPr>
+                    <m:e>
+                      <m:sSub>
+                        <m:sSubPr>
+                          <m:ctrlPr>
+                            <w:rPr>
+                              <w:rFonts w:ascii="Cambria Math" w:hAnsi="Cambria Math"/>
+                              <w:i/>
+                            </w:rPr>
+                          </m:ctrlPr>
+                        </m:sSubPr>
+                        <m:e>
+                          <m:r>
+                            <w:rPr>
+                              <w:rFonts w:ascii="Cambria Math" w:hAnsi="Cambria Math"/>
+                            </w:rPr>
+                            <m:t>∆</m:t>
+                          </m:r>
+                        </m:e>
+                        <m:sub>
+                          <m:r>
+                            <w:rPr>
+                              <w:rFonts w:ascii="Cambria Math" w:hAnsi="Cambria Math"/>
+                            </w:rPr>
+                            <m:t>x</m:t>
+                          </m:r>
+                        </m:sub>
+                      </m:sSub>
+                    </m:e>
+                  </m:d>
+                </m:e>
+              </m:d>
+            </m:e>
+            <m:sub>
+              <m:r>
+                <w:rPr>
+                  <w:rFonts w:ascii="Cambria Math" w:hAnsi="Cambria Math"/>
+                </w:rPr>
+                <m:t>F</m:t>
+              </m:r>
+            </m:sub>
+            <m:sup>
+              <m:r>
+                <w:rPr>
+                  <w:rFonts w:ascii="Cambria Math" w:hAnsi="Cambria Math"/>
+                </w:rPr>
+                <m:t>2</m:t>
+              </m:r>
+            </m:sup>
+          </m:sSubSup>
+          <m:r>
+            <w:rPr>
+              <w:rFonts w:ascii="Cambria Math" w:hAnsi="Cambria Math"/>
+            </w:rPr>
+            <m:t xml:space="preserve">+ </m:t>
+          </m:r>
+          <m:sSubSup>
+            <m:sSubSupPr>
+              <m:ctrlPr>
+                <w:rPr>
+                  <w:rFonts w:ascii="Cambria Math" w:hAnsi="Cambria Math"/>
+                  <w:i/>
+                </w:rPr>
+              </m:ctrlPr>
+            </m:sSubSupPr>
+            <m:e>
+              <m:d>
+                <m:dPr>
+                  <m:begChr m:val="|"/>
+                  <m:endChr m:val="|"/>
+                  <m:ctrlPr>
+                    <w:rPr>
+                      <w:rFonts w:ascii="Cambria Math" w:hAnsi="Cambria Math"/>
+                      <w:i/>
+                    </w:rPr>
+                  </m:ctrlPr>
+                </m:dPr>
+                <m:e>
+                  <m:r>
+                    <w:rPr>
+                      <w:rFonts w:ascii="Cambria Math" w:hAnsi="Cambria Math"/>
+                    </w:rPr>
+                    <m:t xml:space="preserve"> </m:t>
+                  </m:r>
+                  <m:d>
+                    <m:dPr>
+                      <m:begChr m:val="|"/>
+                      <m:endChr m:val="|"/>
+                      <m:ctrlPr>
+                        <w:rPr>
+                          <w:rFonts w:ascii="Cambria Math" w:hAnsi="Cambria Math"/>
+                          <w:i/>
+                        </w:rPr>
+                      </m:ctrlPr>
+                    </m:dPr>
+                    <m:e>
+                      <m:sSub>
+                        <m:sSubPr>
+                          <m:ctrlPr>
+                            <w:rPr>
+                              <w:rFonts w:ascii="Cambria Math" w:hAnsi="Cambria Math"/>
+                              <w:i/>
+                            </w:rPr>
+                          </m:ctrlPr>
+                        </m:sSubPr>
+                        <m:e>
+                          <m:r>
+                            <w:rPr>
+                              <w:rFonts w:ascii="Cambria Math" w:hAnsi="Cambria Math"/>
+                            </w:rPr>
+                            <m:t>D</m:t>
+                          </m:r>
+                        </m:e>
+                        <m:sub>
+                          <m:r>
+                            <w:rPr>
+                              <w:rFonts w:ascii="Cambria Math" w:hAnsi="Cambria Math"/>
+                            </w:rPr>
+                            <m:t>z</m:t>
+                          </m:r>
+                        </m:sub>
+                      </m:sSub>
+                    </m:e>
+                  </m:d>
+                </m:e>
+              </m:d>
+            </m:e>
+            <m:sub>
+              <m:r>
+                <w:rPr>
+                  <w:rFonts w:ascii="Cambria Math" w:hAnsi="Cambria Math"/>
+                </w:rPr>
+                <m:t>F</m:t>
+              </m:r>
+            </m:sub>
+            <m:sup>
+              <m:r>
+                <w:rPr>
+                  <w:rFonts w:ascii="Cambria Math" w:hAnsi="Cambria Math"/>
+                </w:rPr>
+                <m:t>2</m:t>
+              </m:r>
+            </m:sup>
+          </m:sSubSup>
+          <m:r>
+            <w:rPr>
+              <w:rFonts w:ascii="Cambria Math" w:hAnsi="Cambria Math"/>
+            </w:rPr>
+            <m:t>-2&lt;</m:t>
+          </m:r>
+          <m:sSub>
+            <m:sSubPr>
+              <m:ctrlPr>
+                <w:rPr>
+                  <w:rFonts w:ascii="Cambria Math" w:hAnsi="Cambria Math"/>
+                  <w:i/>
+                </w:rPr>
+              </m:ctrlPr>
+            </m:sSubPr>
+            <m:e>
+              <m:r>
+                <w:rPr>
+                  <w:rFonts w:ascii="Cambria Math" w:hAnsi="Cambria Math"/>
+                </w:rPr>
+                <m:t>∆</m:t>
+              </m:r>
+            </m:e>
+            <m:sub>
+              <m:r>
+                <w:rPr>
+                  <w:rFonts w:ascii="Cambria Math" w:hAnsi="Cambria Math"/>
+                </w:rPr>
+                <m:t>x</m:t>
+              </m:r>
+            </m:sub>
+          </m:sSub>
+          <m:sSub>
+            <m:sSubPr>
+              <m:ctrlPr>
+                <w:rPr>
+                  <w:rFonts w:ascii="Cambria Math" w:hAnsi="Cambria Math"/>
+                  <w:i/>
+                </w:rPr>
+              </m:ctrlPr>
+            </m:sSubPr>
+            <m:e>
+              <m:r>
+                <w:rPr>
+                  <w:rFonts w:ascii="Cambria Math" w:hAnsi="Cambria Math"/>
+                </w:rPr>
+                <m:t xml:space="preserve">, </m:t>
+              </m:r>
+              <m:r>
+                <w:rPr>
+                  <w:rFonts w:ascii="Cambria Math" w:hAnsi="Cambria Math"/>
+                </w:rPr>
+                <m:t>D</m:t>
+              </m:r>
+            </m:e>
+            <m:sub>
+              <m:r>
+                <w:rPr>
+                  <w:rFonts w:ascii="Cambria Math" w:hAnsi="Cambria Math"/>
+                </w:rPr>
+                <m:t>z</m:t>
+              </m:r>
+            </m:sub>
+          </m:sSub>
+          <m:r>
+            <w:rPr>
+              <w:rFonts w:ascii="Cambria Math" w:hAnsi="Cambria Math"/>
+            </w:rPr>
+            <m:t xml:space="preserve">&gt; = </m:t>
+          </m:r>
+        </m:oMath>
+      </m:oMathPara>
+    </w:p>
+    <w:p>
+      <w:pPr>
+        <w:pStyle w:val="a6"/>
+        <w:ind w:left="1080"/>
+      </w:pPr>
+      <m:oMathPara>
+        <m:oMath>
+          <m:sSubSup>
+            <m:sSubSupPr>
+              <m:ctrlPr>
+                <w:rPr>
+                  <w:rFonts w:ascii="Cambria Math" w:hAnsi="Cambria Math"/>
+                  <w:i/>
+                </w:rPr>
+              </m:ctrlPr>
+            </m:sSubSupPr>
+            <m:e>
+              <m:d>
+                <m:dPr>
+                  <m:begChr m:val="|"/>
+                  <m:endChr m:val="|"/>
+                  <m:ctrlPr>
+                    <w:rPr>
+                      <w:rFonts w:ascii="Cambria Math" w:hAnsi="Cambria Math"/>
+                      <w:i/>
+                    </w:rPr>
+                  </m:ctrlPr>
+                </m:dPr>
+                <m:e>
+                  <m:d>
+                    <m:dPr>
+                      <m:begChr m:val="|"/>
+                      <m:endChr m:val="|"/>
+                      <m:ctrlPr>
+                        <w:rPr>
+                          <w:rFonts w:ascii="Cambria Math" w:hAnsi="Cambria Math"/>
+                          <w:i/>
+                        </w:rPr>
+                      </m:ctrlPr>
+                    </m:dPr>
+                    <m:e>
+                      <m:sSub>
+                        <m:sSubPr>
+                          <m:ctrlPr>
+                            <w:rPr>
+                              <w:rFonts w:ascii="Cambria Math" w:hAnsi="Cambria Math"/>
+                              <w:i/>
+                            </w:rPr>
+                          </m:ctrlPr>
+                        </m:sSubPr>
+                        <m:e>
+                          <m:r>
+                            <w:rPr>
+                              <w:rFonts w:ascii="Cambria Math" w:hAnsi="Cambria Math"/>
+                            </w:rPr>
+                            <m:t>∆</m:t>
+                          </m:r>
+                        </m:e>
+                        <m:sub>
+                          <m:r>
+                            <w:rPr>
+                              <w:rFonts w:ascii="Cambria Math" w:hAnsi="Cambria Math"/>
+                            </w:rPr>
+                            <m:t>x</m:t>
+                          </m:r>
+                        </m:sub>
+                      </m:sSub>
+                    </m:e>
+                  </m:d>
+                </m:e>
+              </m:d>
+            </m:e>
+            <m:sub>
+              <m:r>
+                <w:rPr>
+                  <w:rFonts w:ascii="Cambria Math" w:hAnsi="Cambria Math"/>
+                </w:rPr>
+                <m:t>F</m:t>
+              </m:r>
+            </m:sub>
+            <m:sup>
+              <m:r>
+                <w:rPr>
+                  <w:rFonts w:ascii="Cambria Math" w:hAnsi="Cambria Math"/>
+                </w:rPr>
+                <m:t>2</m:t>
+              </m:r>
+            </m:sup>
+          </m:sSubSup>
+          <m:r>
+            <w:rPr>
+              <w:rFonts w:ascii="Cambria Math" w:hAnsi="Cambria Math"/>
+            </w:rPr>
+            <m:t>+2</m:t>
+          </m:r>
+          <m:r>
+            <w:rPr>
+              <w:rFonts w:ascii="Cambria Math" w:hAnsi="Cambria Math"/>
+            </w:rPr>
+            <m:t>N*Tr</m:t>
+          </m:r>
+          <m:d>
+            <m:dPr>
+              <m:begChr m:val="{"/>
+              <m:endChr m:val="}"/>
+              <m:ctrlPr>
+                <w:rPr>
+                  <w:rFonts w:ascii="Cambria Math" w:hAnsi="Cambria Math"/>
+                  <w:i/>
+                </w:rPr>
+              </m:ctrlPr>
+            </m:dPr>
+            <m:e>
+              <m:r>
+                <w:rPr>
+                  <w:rFonts w:ascii="Cambria Math" w:hAnsi="Cambria Math"/>
+                </w:rPr>
+                <m:t>ZJ</m:t>
+              </m:r>
+              <m:sSup>
+                <m:sSupPr>
+                  <m:ctrlPr>
+                    <w:rPr>
+                      <w:rFonts w:ascii="Cambria Math" w:hAnsi="Cambria Math"/>
+                      <w:i/>
+                    </w:rPr>
+                  </m:ctrlPr>
+                </m:sSupPr>
+                <m:e>
+                  <m:r>
+                    <w:rPr>
+                      <w:rFonts w:ascii="Cambria Math" w:hAnsi="Cambria Math"/>
+                    </w:rPr>
+                    <m:t>Z</m:t>
+                  </m:r>
+                </m:e>
+                <m:sup>
+                  <m:r>
+                    <w:rPr>
+                      <w:rFonts w:ascii="Cambria Math" w:hAnsi="Cambria Math"/>
+                    </w:rPr>
+                    <m:t>T</m:t>
+                  </m:r>
+                </m:sup>
+              </m:sSup>
+            </m:e>
+          </m:d>
+          <m:r>
+            <w:rPr>
+              <w:rFonts w:ascii="Cambria Math" w:hAnsi="Cambria Math"/>
+            </w:rPr>
+            <m:t>+2</m:t>
+          </m:r>
+          <m:r>
+            <w:rPr>
+              <w:rFonts w:ascii="Cambria Math" w:hAnsi="Cambria Math"/>
+            </w:rPr>
+            <m:t>&lt;</m:t>
+          </m:r>
+          <m:r>
+            <w:rPr>
+              <w:rFonts w:ascii="Cambria Math" w:hAnsi="Cambria Math"/>
+            </w:rPr>
+            <m:t>C</m:t>
+          </m:r>
+          <m:sSubSup>
+            <m:sSubSupPr>
+              <m:ctrlPr>
+                <w:rPr>
+                  <w:rFonts w:ascii="Cambria Math" w:hAnsi="Cambria Math"/>
+                  <w:i/>
+                </w:rPr>
+              </m:ctrlPr>
+            </m:sSubSupPr>
+            <m:e>
+              <m:r>
+                <w:rPr>
+                  <w:rFonts w:ascii="Cambria Math" w:hAnsi="Cambria Math"/>
+                </w:rPr>
+                <m:t>, D</m:t>
+              </m:r>
+            </m:e>
+            <m:sub>
+              <m:r>
+                <w:rPr>
+                  <w:rFonts w:ascii="Cambria Math" w:hAnsi="Cambria Math"/>
+                </w:rPr>
+                <m:t>z</m:t>
+              </m:r>
+            </m:sub>
+            <m:sup>
+              <m:r>
+                <w:rPr>
+                  <w:rFonts w:ascii="Cambria Math" w:hAnsi="Cambria Math"/>
+                </w:rPr>
+                <m:t>°2</m:t>
+              </m:r>
+            </m:sup>
+          </m:sSubSup>
+          <m:r>
+            <w:rPr>
+              <w:rFonts w:ascii="Cambria Math" w:hAnsi="Cambria Math"/>
+            </w:rPr>
+            <m:t>&gt; =</m:t>
+          </m:r>
+        </m:oMath>
+      </m:oMathPara>
+    </w:p>
+    <w:p>
+      <w:pPr>
+        <w:pStyle w:val="a6"/>
+        <w:ind w:left="1080"/>
+      </w:pPr>
+      <m:oMathPara>
+        <m:oMath>
+          <m:sSubSup>
+            <m:sSubSupPr>
+              <m:ctrlPr>
+                <w:rPr>
+                  <w:rFonts w:ascii="Cambria Math" w:hAnsi="Cambria Math"/>
+                  <w:i/>
+                </w:rPr>
+              </m:ctrlPr>
+            </m:sSubSupPr>
+            <m:e>
+              <m:d>
+                <m:dPr>
+                  <m:begChr m:val="|"/>
+                  <m:endChr m:val="|"/>
+                  <m:ctrlPr>
+                    <w:rPr>
+                      <w:rFonts w:ascii="Cambria Math" w:hAnsi="Cambria Math"/>
+                      <w:i/>
+                    </w:rPr>
+                  </m:ctrlPr>
+                </m:dPr>
+                <m:e>
+                  <m:d>
+                    <m:dPr>
+                      <m:begChr m:val="|"/>
+                      <m:endChr m:val="|"/>
+                      <m:ctrlPr>
+                        <w:rPr>
+                          <w:rFonts w:ascii="Cambria Math" w:hAnsi="Cambria Math"/>
+                          <w:i/>
+                        </w:rPr>
+                      </m:ctrlPr>
+                    </m:dPr>
+                    <m:e>
+                      <m:sSub>
+                        <m:sSubPr>
+                          <m:ctrlPr>
+                            <w:rPr>
+                              <w:rFonts w:ascii="Cambria Math" w:hAnsi="Cambria Math"/>
+                              <w:i/>
+                            </w:rPr>
+                          </m:ctrlPr>
+                        </m:sSubPr>
+                        <m:e>
+                          <m:r>
+                            <w:rPr>
+                              <w:rFonts w:ascii="Cambria Math" w:hAnsi="Cambria Math"/>
+                            </w:rPr>
+                            <m:t>∆</m:t>
+                          </m:r>
+                        </m:e>
+                        <m:sub>
+                          <m:r>
+                            <w:rPr>
+                              <w:rFonts w:ascii="Cambria Math" w:hAnsi="Cambria Math"/>
+                            </w:rPr>
+                            <m:t>x</m:t>
+                          </m:r>
+                        </m:sub>
+                      </m:sSub>
+                    </m:e>
+                  </m:d>
+                </m:e>
+              </m:d>
+            </m:e>
+            <m:sub>
+              <m:r>
+                <w:rPr>
+                  <w:rFonts w:ascii="Cambria Math" w:hAnsi="Cambria Math"/>
+                </w:rPr>
+                <m:t>F</m:t>
+              </m:r>
+            </m:sub>
+            <m:sup>
+              <m:r>
+                <w:rPr>
+                  <w:rFonts w:ascii="Cambria Math" w:hAnsi="Cambria Math"/>
+                </w:rPr>
+                <m:t>2</m:t>
+              </m:r>
+            </m:sup>
+          </m:sSubSup>
+          <m:r>
+            <w:rPr>
+              <w:rFonts w:ascii="Cambria Math" w:hAnsi="Cambria Math"/>
+            </w:rPr>
+            <m:t>+2N*Tr</m:t>
+          </m:r>
+          <m:d>
+            <m:dPr>
+              <m:begChr m:val="{"/>
+              <m:endChr m:val="}"/>
+              <m:ctrlPr>
+                <w:rPr>
+                  <w:rFonts w:ascii="Cambria Math" w:hAnsi="Cambria Math"/>
+                  <w:i/>
+                </w:rPr>
+              </m:ctrlPr>
+            </m:dPr>
+            <m:e>
+              <m:r>
+                <w:rPr>
+                  <w:rFonts w:ascii="Cambria Math" w:hAnsi="Cambria Math"/>
+                </w:rPr>
+                <m:t>ZJ</m:t>
+              </m:r>
+              <m:sSup>
+                <m:sSupPr>
+                  <m:ctrlPr>
+                    <w:rPr>
+                      <w:rFonts w:ascii="Cambria Math" w:hAnsi="Cambria Math"/>
+                      <w:i/>
+                    </w:rPr>
+                  </m:ctrlPr>
+                </m:sSupPr>
+                <m:e>
+                  <m:r>
+                    <w:rPr>
+                      <w:rFonts w:ascii="Cambria Math" w:hAnsi="Cambria Math"/>
+                    </w:rPr>
+                    <m:t>Z</m:t>
+                  </m:r>
+                </m:e>
+                <m:sup>
+                  <m:r>
+                    <w:rPr>
+                      <w:rFonts w:ascii="Cambria Math" w:hAnsi="Cambria Math"/>
+                    </w:rPr>
+                    <m:t>T</m:t>
+                  </m:r>
+                </m:sup>
+              </m:sSup>
+            </m:e>
+          </m:d>
+          <m:r>
+            <w:rPr>
+              <w:rFonts w:ascii="Cambria Math" w:hAnsi="Cambria Math"/>
+            </w:rPr>
+            <m:t>-4</m:t>
+          </m:r>
+          <m:r>
+            <w:rPr>
+              <w:rFonts w:ascii="Cambria Math" w:hAnsi="Cambria Math"/>
+            </w:rPr>
+            <m:t>&lt;</m:t>
+          </m:r>
+          <m:r>
+            <w:rPr>
+              <w:rFonts w:ascii="Cambria Math" w:hAnsi="Cambria Math"/>
+            </w:rPr>
+            <m:t xml:space="preserve">B, </m:t>
+          </m:r>
+          <m:sSup>
+            <m:sSupPr>
+              <m:ctrlPr>
+                <w:rPr>
+                  <w:rFonts w:ascii="Cambria Math" w:hAnsi="Cambria Math"/>
+                  <w:i/>
+                </w:rPr>
+              </m:ctrlPr>
+            </m:sSupPr>
+            <m:e>
+              <m:r>
+                <w:rPr>
+                  <w:rFonts w:ascii="Cambria Math" w:hAnsi="Cambria Math"/>
+                </w:rPr>
+                <m:t>Z</m:t>
+              </m:r>
+            </m:e>
+            <m:sup>
+              <m:r>
+                <w:rPr>
+                  <w:rFonts w:ascii="Cambria Math" w:hAnsi="Cambria Math"/>
+                </w:rPr>
+                <m:t>T</m:t>
+              </m:r>
+            </m:sup>
+          </m:sSup>
+          <m:r>
+            <w:rPr>
+              <w:rFonts w:ascii="Cambria Math" w:hAnsi="Cambria Math"/>
+            </w:rPr>
+            <m:t>Z</m:t>
+          </m:r>
+          <m:r>
+            <w:rPr>
+              <w:rFonts w:ascii="Cambria Math" w:hAnsi="Cambria Math"/>
+            </w:rPr>
+            <m:t>&gt; =</m:t>
+          </m:r>
+          <m:r>
+            <w:rPr>
+              <w:rFonts w:ascii="Cambria Math" w:hAnsi="Cambria Math"/>
+            </w:rPr>
+            <m:t>g(Z,Z)</m:t>
+          </m:r>
+        </m:oMath>
+      </m:oMathPara>
+    </w:p>
+    <w:p>
+      <w:pPr>
+        <w:pStyle w:val="a6"/>
+        <w:ind w:left="1080"/>
+      </w:pPr>
+    </w:p>
+    <w:p>
+      <w:pPr>
+        <w:pStyle w:val="a6"/>
+        <w:ind w:left="1080"/>
+        <w:rPr>
+          <w:rFonts w:hint="cs"/>
+          <w:rtl/>
+        </w:rPr>
+      </w:pPr>
+      <m:oMathPara>
+        <m:oMath>
+          <m:r>
+            <w:rPr>
+              <w:rFonts w:ascii="Cambria Math" w:hAnsi="Cambria Math"/>
+            </w:rPr>
+            <m:t xml:space="preserve"> </m:t>
+          </m:r>
+          <m:r>
+            <w:rPr>
+              <w:rFonts w:ascii="Cambria Math" w:hAnsi="Cambria Math"/>
+            </w:rPr>
+            <m:t xml:space="preserve"> </m:t>
+          </m:r>
+        </m:oMath>
+      </m:oMathPara>
+    </w:p>
+    <w:p>
+      <w:pPr>
+        <w:pStyle w:val="a6"/>
+        <w:ind w:left="1080"/>
+        <w:rPr>
+          <w:rFonts w:hint="cs"/>
+          <w:rtl/>
+          <w:lang w:val="en-US"/>
+        </w:rPr>
+      </w:pPr>
+    </w:p>
     <w:p>
       <w:r>
         <w:br w:type="page"/>
       </w:r>
     </w:p>
     <w:p>
+      <w:pPr>
+        <w:pStyle w:val="a6"/>
+        <w:numPr>
+          <w:ilvl w:val="0"/>
+          <w:numId w:val="5"/>
+        </w:numPr>
+      </w:pPr>
       <w:r>
         <w:lastRenderedPageBreak/>
+        <w:br w:type="page"/>
+      </w:r>
+    </w:p>
+    <w:p>
+      <w:pPr>
+        <w:pStyle w:val="a6"/>
+        <w:ind w:left="1080"/>
+        <w:jc w:val="center"/>
+        <w:rPr>
+          <w:lang w:val="en-US"/>
+        </w:rPr>
+      </w:pPr>
+    </w:p>
+    <w:p>
+      <w:r>
+        <w:rPr>
+          <w:noProof/>
+        </w:rPr>
         <w:drawing>
           <wp:anchor distT="0" distB="0" distL="114300" distR="114300" simplePos="0" relativeHeight="251693056" behindDoc="0" locked="0" layoutInCell="1" allowOverlap="1" wp14:anchorId="7C004E06" wp14:editId="2C78F434">
             <wp:simplePos x="0" y="0"/>
@@ -675,6 +5299,9 @@
         <w:pStyle w:val="a6"/>
       </w:pPr>
       <w:r>
+        <w:rPr>
+          <w:noProof/>
+        </w:rPr>
         <w:lastRenderedPageBreak/>
         <w:drawing>
           <wp:anchor distT="0" distB="0" distL="114300" distR="114300" simplePos="0" relativeHeight="251694080" behindDoc="0" locked="0" layoutInCell="1" allowOverlap="1" wp14:anchorId="0D003640" wp14:editId="373D45BC">
@@ -791,6 +5418,7 @@
         <w:rPr>
           <w:b/>
           <w:bCs/>
+          <w:noProof/>
         </w:rPr>
         <w:lastRenderedPageBreak/>
         <w:drawing>
@@ -870,45 +5498,784 @@
           <w:bCs/>
         </w:rPr>
       </w:pPr>
+    </w:p>
+    <w:p>
+      <w:pPr>
+        <w:pStyle w:val="a6"/>
+        <w:numPr>
+          <w:ilvl w:val="0"/>
+          <w:numId w:val="5"/>
+        </w:numPr>
+      </w:pPr>
       <w:r>
+        <w:t>Let's</w:t>
+      </w:r>
+      <w:r>
+        <w:t xml:space="preserve"> examine </w:t>
+      </w:r>
+      <m:oMath>
+        <m:r>
+          <w:rPr>
+            <w:rFonts w:ascii="Cambria Math" w:hAnsi="Cambria Math"/>
+          </w:rPr>
+          <m:t>Tr</m:t>
+        </m:r>
+        <m:d>
+          <m:dPr>
+            <m:ctrlPr>
+              <w:rPr>
+                <w:rFonts w:ascii="Cambria Math" w:hAnsi="Cambria Math"/>
+                <w:i/>
+              </w:rPr>
+            </m:ctrlPr>
+          </m:dPr>
+          <m:e>
+            <m:r>
+              <w:rPr>
+                <w:rFonts w:ascii="Cambria Math" w:hAnsi="Cambria Math"/>
+              </w:rPr>
+              <m:t>ZL</m:t>
+            </m:r>
+            <m:sSup>
+              <m:sSupPr>
+                <m:ctrlPr>
+                  <w:rPr>
+                    <w:rFonts w:ascii="Cambria Math" w:hAnsi="Cambria Math"/>
+                    <w:i/>
+                  </w:rPr>
+                </m:ctrlPr>
+              </m:sSupPr>
+              <m:e>
+                <m:r>
+                  <w:rPr>
+                    <w:rFonts w:ascii="Cambria Math" w:hAnsi="Cambria Math"/>
+                  </w:rPr>
+                  <m:t>Z</m:t>
+                </m:r>
+              </m:e>
+              <m:sup>
+                <m:r>
+                  <w:rPr>
+                    <w:rFonts w:ascii="Cambria Math" w:hAnsi="Cambria Math"/>
+                  </w:rPr>
+                  <m:t>T</m:t>
+                </m:r>
+              </m:sup>
+            </m:sSup>
+          </m:e>
+        </m:d>
+      </m:oMath>
+    </w:p>
+    <w:p>
+      <w:pPr>
+        <w:pStyle w:val="a6"/>
+        <w:ind w:left="1080"/>
+        <w:rPr>
+          <w:i/>
+        </w:rPr>
+      </w:pPr>
+      <m:oMathPara>
+        <m:oMath>
+          <m:r>
+            <w:rPr>
+              <w:rFonts w:ascii="Cambria Math" w:hAnsi="Cambria Math"/>
+            </w:rPr>
+            <m:t>Tr</m:t>
+          </m:r>
+          <m:d>
+            <m:dPr>
+              <m:ctrlPr>
+                <w:rPr>
+                  <w:rFonts w:ascii="Cambria Math" w:hAnsi="Cambria Math"/>
+                  <w:i/>
+                </w:rPr>
+              </m:ctrlPr>
+            </m:dPr>
+            <m:e>
+              <m:r>
+                <w:rPr>
+                  <w:rFonts w:ascii="Cambria Math" w:hAnsi="Cambria Math"/>
+                </w:rPr>
+                <m:t>ZL</m:t>
+              </m:r>
+              <m:sSup>
+                <m:sSupPr>
+                  <m:ctrlPr>
+                    <w:rPr>
+                      <w:rFonts w:ascii="Cambria Math" w:hAnsi="Cambria Math"/>
+                      <w:i/>
+                    </w:rPr>
+                  </m:ctrlPr>
+                </m:sSupPr>
+                <m:e>
+                  <m:r>
+                    <w:rPr>
+                      <w:rFonts w:ascii="Cambria Math" w:hAnsi="Cambria Math"/>
+                    </w:rPr>
+                    <m:t>Z</m:t>
+                  </m:r>
+                </m:e>
+                <m:sup>
+                  <m:r>
+                    <w:rPr>
+                      <w:rFonts w:ascii="Cambria Math" w:hAnsi="Cambria Math"/>
+                    </w:rPr>
+                    <m:t>T</m:t>
+                  </m:r>
+                </m:sup>
+              </m:sSup>
+            </m:e>
+          </m:d>
+          <m:r>
+            <w:rPr>
+              <w:rFonts w:ascii="Cambria Math" w:hAnsi="Cambria Math"/>
+            </w:rPr>
+            <m:t xml:space="preserve">= </m:t>
+          </m:r>
+          <m:nary>
+            <m:naryPr>
+              <m:chr m:val="∑"/>
+              <m:limLoc m:val="undOvr"/>
+              <m:ctrlPr>
+                <w:rPr>
+                  <w:rFonts w:ascii="Cambria Math" w:hAnsi="Cambria Math"/>
+                  <w:i/>
+                </w:rPr>
+              </m:ctrlPr>
+            </m:naryPr>
+            <m:sub>
+              <m:r>
+                <w:rPr>
+                  <w:rFonts w:ascii="Cambria Math" w:hAnsi="Cambria Math"/>
+                </w:rPr>
+                <m:t>i=1</m:t>
+              </m:r>
+            </m:sub>
+            <m:sup>
+              <m:r>
+                <w:rPr>
+                  <w:rFonts w:ascii="Cambria Math" w:hAnsi="Cambria Math"/>
+                </w:rPr>
+                <m:t>N</m:t>
+              </m:r>
+            </m:sup>
+            <m:e>
+              <m:sSub>
+                <m:sSubPr>
+                  <m:ctrlPr>
+                    <w:rPr>
+                      <w:rFonts w:ascii="Cambria Math" w:hAnsi="Cambria Math"/>
+                      <w:i/>
+                    </w:rPr>
+                  </m:ctrlPr>
+                </m:sSubPr>
+                <m:e>
+                  <m:d>
+                    <m:dPr>
+                      <m:ctrlPr>
+                        <w:rPr>
+                          <w:rFonts w:ascii="Cambria Math" w:hAnsi="Cambria Math"/>
+                          <w:i/>
+                        </w:rPr>
+                      </m:ctrlPr>
+                    </m:dPr>
+                    <m:e>
+                      <m:r>
+                        <w:rPr>
+                          <w:rFonts w:ascii="Cambria Math" w:hAnsi="Cambria Math"/>
+                        </w:rPr>
+                        <m:t>ZL</m:t>
+                      </m:r>
+                      <m:sSup>
+                        <m:sSupPr>
+                          <m:ctrlPr>
+                            <w:rPr>
+                              <w:rFonts w:ascii="Cambria Math" w:hAnsi="Cambria Math"/>
+                              <w:i/>
+                            </w:rPr>
+                          </m:ctrlPr>
+                        </m:sSupPr>
+                        <m:e>
+                          <m:r>
+                            <w:rPr>
+                              <w:rFonts w:ascii="Cambria Math" w:hAnsi="Cambria Math"/>
+                            </w:rPr>
+                            <m:t>Z</m:t>
+                          </m:r>
+                        </m:e>
+                        <m:sup>
+                          <m:r>
+                            <w:rPr>
+                              <w:rFonts w:ascii="Cambria Math" w:hAnsi="Cambria Math"/>
+                            </w:rPr>
+                            <m:t>T</m:t>
+                          </m:r>
+                        </m:sup>
+                      </m:sSup>
+                    </m:e>
+                  </m:d>
+                </m:e>
+                <m:sub>
+                  <m:r>
+                    <w:rPr>
+                      <w:rFonts w:ascii="Cambria Math" w:hAnsi="Cambria Math"/>
+                    </w:rPr>
+                    <m:t>ii</m:t>
+                  </m:r>
+                </m:sub>
+              </m:sSub>
+              <m:r>
+                <w:rPr>
+                  <w:rFonts w:ascii="Cambria Math" w:hAnsi="Cambria Math"/>
+                </w:rPr>
+                <m:t xml:space="preserve">= </m:t>
+              </m:r>
+            </m:e>
+          </m:nary>
+          <m:nary>
+            <m:naryPr>
+              <m:chr m:val="∑"/>
+              <m:limLoc m:val="undOvr"/>
+              <m:ctrlPr>
+                <w:rPr>
+                  <w:rFonts w:ascii="Cambria Math" w:hAnsi="Cambria Math"/>
+                  <w:i/>
+                </w:rPr>
+              </m:ctrlPr>
+            </m:naryPr>
+            <m:sub>
+              <m:r>
+                <w:rPr>
+                  <w:rFonts w:ascii="Cambria Math" w:hAnsi="Cambria Math"/>
+                </w:rPr>
+                <m:t>i=1</m:t>
+              </m:r>
+            </m:sub>
+            <m:sup>
+              <m:r>
+                <w:rPr>
+                  <w:rFonts w:ascii="Cambria Math" w:hAnsi="Cambria Math"/>
+                </w:rPr>
+                <m:t>N</m:t>
+              </m:r>
+            </m:sup>
+            <m:e>
+              <m:sSub>
+                <m:sSubPr>
+                  <m:ctrlPr>
+                    <w:rPr>
+                      <w:rFonts w:ascii="Cambria Math" w:hAnsi="Cambria Math"/>
+                      <w:i/>
+                    </w:rPr>
+                  </m:ctrlPr>
+                </m:sSubPr>
+                <m:e>
+                  <m:r>
+                    <w:rPr>
+                      <w:rFonts w:ascii="Cambria Math" w:hAnsi="Cambria Math"/>
+                    </w:rPr>
+                    <m:t>z</m:t>
+                  </m:r>
+                </m:e>
+                <m:sub>
+                  <m:r>
+                    <w:rPr>
+                      <w:rFonts w:ascii="Cambria Math" w:hAnsi="Cambria Math"/>
+                    </w:rPr>
+                    <m:t>i</m:t>
+                  </m:r>
+                </m:sub>
+              </m:sSub>
+              <m:r>
+                <w:rPr>
+                  <w:rFonts w:ascii="Cambria Math" w:hAnsi="Cambria Math"/>
+                </w:rPr>
+                <m:t>L</m:t>
+              </m:r>
+              <m:sSubSup>
+                <m:sSubSupPr>
+                  <m:ctrlPr>
+                    <w:rPr>
+                      <w:rFonts w:ascii="Cambria Math" w:hAnsi="Cambria Math"/>
+                      <w:i/>
+                    </w:rPr>
+                  </m:ctrlPr>
+                </m:sSubSupPr>
+                <m:e>
+                  <m:r>
+                    <w:rPr>
+                      <w:rFonts w:ascii="Cambria Math" w:hAnsi="Cambria Math"/>
+                    </w:rPr>
+                    <m:t>z</m:t>
+                  </m:r>
+                </m:e>
+                <m:sub>
+                  <m:r>
+                    <w:rPr>
+                      <w:rFonts w:ascii="Cambria Math" w:hAnsi="Cambria Math"/>
+                    </w:rPr>
+                    <m:t>i</m:t>
+                  </m:r>
+                </m:sub>
+                <m:sup>
+                  <m:r>
+                    <w:rPr>
+                      <w:rFonts w:ascii="Cambria Math" w:hAnsi="Cambria Math"/>
+                    </w:rPr>
+                    <m:t>T</m:t>
+                  </m:r>
+                </m:sup>
+              </m:sSubSup>
+              <m:r>
+                <w:rPr>
+                  <w:rFonts w:ascii="Cambria Math" w:hAnsi="Cambria Math"/>
+                </w:rPr>
+                <m:t>=</m:t>
+              </m:r>
+              <m:d>
+                <m:dPr>
+                  <m:ctrlPr>
+                    <w:rPr>
+                      <w:rFonts w:ascii="Cambria Math" w:hAnsi="Cambria Math"/>
+                      <w:i/>
+                    </w:rPr>
+                  </m:ctrlPr>
+                </m:dPr>
+                <m:e>
+                  <m:r>
+                    <w:rPr>
+                      <w:rFonts w:ascii="Cambria Math" w:hAnsi="Cambria Math"/>
+                    </w:rPr>
+                    <m:t>I</m:t>
+                  </m:r>
+                </m:e>
+              </m:d>
+            </m:e>
+          </m:nary>
+        </m:oMath>
+      </m:oMathPara>
+    </w:p>
+    <w:p>
+      <w:pPr>
+        <w:pStyle w:val="a6"/>
+        <w:numPr>
+          <w:ilvl w:val="0"/>
+          <w:numId w:val="5"/>
+        </w:numPr>
+        <w:rPr>
+          <w:i/>
+        </w:rPr>
+      </w:pPr>
+      <w:r>
+        <w:rPr>
+          <w:i/>
+        </w:rPr>
+        <w:t xml:space="preserve">Notice that </w:t>
+      </w:r>
+      <m:oMath>
+        <m:sSub>
+          <m:sSubPr>
+            <m:ctrlPr>
+              <w:rPr>
+                <w:rFonts w:ascii="Cambria Math" w:hAnsi="Cambria Math"/>
+                <w:i/>
+              </w:rPr>
+            </m:ctrlPr>
+          </m:sSubPr>
+          <m:e>
+            <m:r>
+              <w:rPr>
+                <w:rFonts w:ascii="Cambria Math" w:hAnsi="Cambria Math"/>
+              </w:rPr>
+              <m:t>z</m:t>
+            </m:r>
+          </m:e>
+          <m:sub>
+            <m:r>
+              <w:rPr>
+                <w:rFonts w:ascii="Cambria Math" w:hAnsi="Cambria Math"/>
+              </w:rPr>
+              <m:t>i</m:t>
+            </m:r>
+          </m:sub>
+        </m:sSub>
+      </m:oMath>
+      <w:r>
+        <w:rPr>
+          <w:i/>
+        </w:rPr>
+        <w:t xml:space="preserve"> is vector in </w:t>
+      </w:r>
+      <m:oMath>
+        <m:sSup>
+          <m:sSupPr>
+            <m:ctrlPr>
+              <w:rPr>
+                <w:rFonts w:ascii="Cambria Math" w:hAnsi="Cambria Math"/>
+                <w:i/>
+              </w:rPr>
+            </m:ctrlPr>
+          </m:sSupPr>
+          <m:e>
+            <m:r>
+              <m:rPr>
+                <m:scr m:val="double-struck"/>
+              </m:rPr>
+              <w:rPr>
+                <w:rFonts w:ascii="Cambria Math" w:hAnsi="Cambria Math"/>
+              </w:rPr>
+              <m:t>R</m:t>
+            </m:r>
+          </m:e>
+          <m:sup>
+            <m:r>
+              <w:rPr>
+                <w:rFonts w:ascii="Cambria Math" w:hAnsi="Cambria Math"/>
+              </w:rPr>
+              <m:t>N</m:t>
+            </m:r>
+          </m:sup>
+        </m:sSup>
+      </m:oMath>
+      <w:r>
+        <w:rPr>
+          <w:i/>
+        </w:rPr>
+        <w:t xml:space="preserve"> and saw in lecture</w:t>
+      </w:r>
+    </w:p>
+    <w:p>
+      <w:pPr>
+        <w:pStyle w:val="a6"/>
+        <w:numPr>
+          <w:ilvl w:val="0"/>
+          <w:numId w:val="5"/>
+        </w:numPr>
+        <w:rPr>
+          <w:i/>
+        </w:rPr>
+      </w:pPr>
+      <w:r>
+        <w:rPr>
+          <w:i/>
+        </w:rPr>
+        <w:t xml:space="preserve">For </w:t>
+      </w:r>
+      <m:oMath>
+        <m:r>
+          <w:rPr>
+            <w:rFonts w:ascii="Cambria Math" w:hAnsi="Cambria Math"/>
+          </w:rPr>
+          <m:t xml:space="preserve">v∈ </m:t>
+        </m:r>
+        <m:sSup>
+          <m:sSupPr>
+            <m:ctrlPr>
+              <w:rPr>
+                <w:rFonts w:ascii="Cambria Math" w:hAnsi="Cambria Math"/>
+                <w:i/>
+              </w:rPr>
+            </m:ctrlPr>
+          </m:sSupPr>
+          <m:e>
+            <m:r>
+              <m:rPr>
+                <m:scr m:val="double-struck"/>
+              </m:rPr>
+              <w:rPr>
+                <w:rFonts w:ascii="Cambria Math" w:hAnsi="Cambria Math"/>
+              </w:rPr>
+              <m:t>R</m:t>
+            </m:r>
+          </m:e>
+          <m:sup>
+            <m:r>
+              <w:rPr>
+                <w:rFonts w:ascii="Cambria Math" w:hAnsi="Cambria Math"/>
+              </w:rPr>
+              <m:t>N</m:t>
+            </m:r>
+          </m:sup>
+        </m:sSup>
+      </m:oMath>
+      <w:r>
+        <w:rPr>
+          <w:i/>
+        </w:rPr>
+        <w:t xml:space="preserve">,  </w:t>
+      </w:r>
+      <m:oMath>
+        <m:r>
+          <w:rPr>
+            <w:rFonts w:ascii="Cambria Math" w:hAnsi="Cambria Math"/>
+          </w:rPr>
+          <m:t>v</m:t>
+        </m:r>
+        <m:r>
+          <w:rPr>
+            <w:rFonts w:ascii="Cambria Math" w:hAnsi="Cambria Math"/>
+          </w:rPr>
+          <m:t>L</m:t>
+        </m:r>
+        <m:sSup>
+          <m:sSupPr>
+            <m:ctrlPr>
+              <w:rPr>
+                <w:rFonts w:ascii="Cambria Math" w:hAnsi="Cambria Math"/>
+                <w:i/>
+              </w:rPr>
+            </m:ctrlPr>
+          </m:sSupPr>
+          <m:e>
+            <m:r>
+              <w:rPr>
+                <w:rFonts w:ascii="Cambria Math" w:hAnsi="Cambria Math"/>
+              </w:rPr>
+              <m:t>v</m:t>
+            </m:r>
+          </m:e>
+          <m:sup>
+            <m:r>
+              <w:rPr>
+                <w:rFonts w:ascii="Cambria Math" w:hAnsi="Cambria Math"/>
+              </w:rPr>
+              <m:t>T</m:t>
+            </m:r>
+          </m:sup>
+        </m:sSup>
+        <m:r>
+          <w:rPr>
+            <w:rFonts w:ascii="Cambria Math" w:hAnsi="Cambria Math"/>
+          </w:rPr>
+          <m:t xml:space="preserve">=0.5&lt;W, </m:t>
+        </m:r>
+        <m:sSub>
+          <m:sSubPr>
+            <m:ctrlPr>
+              <w:rPr>
+                <w:rFonts w:ascii="Cambria Math" w:hAnsi="Cambria Math"/>
+                <w:i/>
+              </w:rPr>
+            </m:ctrlPr>
+          </m:sSubPr>
+          <m:e>
+            <m:r>
+              <w:rPr>
+                <w:rFonts w:ascii="Cambria Math" w:hAnsi="Cambria Math"/>
+              </w:rPr>
+              <m:t>D</m:t>
+            </m:r>
+          </m:e>
+          <m:sub>
+            <m:r>
+              <w:rPr>
+                <w:rFonts w:ascii="Cambria Math" w:hAnsi="Cambria Math"/>
+              </w:rPr>
+              <m:t>v</m:t>
+            </m:r>
+          </m:sub>
+        </m:sSub>
+        <m:r>
+          <w:rPr>
+            <w:rFonts w:ascii="Cambria Math" w:hAnsi="Cambria Math"/>
+          </w:rPr>
+          <m:t>&gt;and therefore:</m:t>
+        </m:r>
+      </m:oMath>
+    </w:p>
+    <w:p>
+      <w:pPr>
+        <w:pStyle w:val="a6"/>
+        <w:ind w:left="1080"/>
+        <w:rPr>
+          <w:i/>
+        </w:rPr>
+      </w:pPr>
+      <m:oMathPara>
+        <m:oMath>
+          <m:d>
+            <m:dPr>
+              <m:ctrlPr>
+                <w:rPr>
+                  <w:rFonts w:ascii="Cambria Math" w:hAnsi="Cambria Math"/>
+                  <w:i/>
+                </w:rPr>
+              </m:ctrlPr>
+            </m:dPr>
+            <m:e>
+              <m:r>
+                <w:rPr>
+                  <w:rFonts w:ascii="Cambria Math" w:hAnsi="Cambria Math"/>
+                </w:rPr>
+                <m:t>I</m:t>
+              </m:r>
+            </m:e>
+          </m:d>
+          <m:r>
+            <w:rPr>
+              <w:rFonts w:ascii="Cambria Math" w:hAnsi="Cambria Math"/>
+            </w:rPr>
+            <m:t>=0.5</m:t>
+          </m:r>
+          <m:nary>
+            <m:naryPr>
+              <m:chr m:val="∑"/>
+              <m:limLoc m:val="undOvr"/>
+              <m:ctrlPr>
+                <w:rPr>
+                  <w:rFonts w:ascii="Cambria Math" w:hAnsi="Cambria Math"/>
+                  <w:i/>
+                </w:rPr>
+              </m:ctrlPr>
+            </m:naryPr>
+            <m:sub>
+              <m:r>
+                <w:rPr>
+                  <w:rFonts w:ascii="Cambria Math" w:hAnsi="Cambria Math"/>
+                </w:rPr>
+                <m:t>i=1</m:t>
+              </m:r>
+            </m:sub>
+            <m:sup>
+              <m:r>
+                <w:rPr>
+                  <w:rFonts w:ascii="Cambria Math" w:hAnsi="Cambria Math"/>
+                </w:rPr>
+                <m:t>N</m:t>
+              </m:r>
+            </m:sup>
+            <m:e>
+              <m:r>
+                <w:rPr>
+                  <w:rFonts w:ascii="Cambria Math" w:hAnsi="Cambria Math"/>
+                </w:rPr>
+                <m:t xml:space="preserve">&lt;W, </m:t>
+              </m:r>
+              <m:sSub>
+                <m:sSubPr>
+                  <m:ctrlPr>
+                    <w:rPr>
+                      <w:rFonts w:ascii="Cambria Math" w:hAnsi="Cambria Math"/>
+                      <w:i/>
+                    </w:rPr>
+                  </m:ctrlPr>
+                </m:sSubPr>
+                <m:e>
+                  <m:r>
+                    <w:rPr>
+                      <w:rFonts w:ascii="Cambria Math" w:hAnsi="Cambria Math"/>
+                    </w:rPr>
+                    <m:t>D</m:t>
+                  </m:r>
+                </m:e>
+                <m:sub>
+                  <m:sSub>
+                    <m:sSubPr>
+                      <m:ctrlPr>
+                        <w:rPr>
+                          <w:rFonts w:ascii="Cambria Math" w:hAnsi="Cambria Math"/>
+                          <w:i/>
+                        </w:rPr>
+                      </m:ctrlPr>
+                    </m:sSubPr>
+                    <m:e>
+                      <m:r>
+                        <w:rPr>
+                          <w:rFonts w:ascii="Cambria Math" w:hAnsi="Cambria Math"/>
+                        </w:rPr>
+                        <m:t>z</m:t>
+                      </m:r>
+                    </m:e>
+                    <m:sub>
+                      <m:r>
+                        <w:rPr>
+                          <w:rFonts w:ascii="Cambria Math" w:hAnsi="Cambria Math"/>
+                        </w:rPr>
+                        <m:t>i</m:t>
+                      </m:r>
+                    </m:sub>
+                  </m:sSub>
+                </m:sub>
+              </m:sSub>
+              <m:r>
+                <w:rPr>
+                  <w:rFonts w:ascii="Cambria Math" w:hAnsi="Cambria Math"/>
+                </w:rPr>
+                <m:t>&gt;</m:t>
+              </m:r>
+              <m:r>
+                <w:rPr>
+                  <w:rFonts w:ascii="Cambria Math" w:hAnsi="Cambria Math"/>
+                </w:rPr>
+                <m:t xml:space="preserve"> =0.5</m:t>
+              </m:r>
+            </m:e>
+          </m:nary>
+          <m:r>
+            <w:rPr>
+              <w:rFonts w:ascii="Cambria Math" w:hAnsi="Cambria Math"/>
+            </w:rPr>
+            <m:t xml:space="preserve">&lt;W, </m:t>
+          </m:r>
+          <m:sSub>
+            <m:sSubPr>
+              <m:ctrlPr>
+                <w:rPr>
+                  <w:rFonts w:ascii="Cambria Math" w:hAnsi="Cambria Math"/>
+                  <w:i/>
+                </w:rPr>
+              </m:ctrlPr>
+            </m:sSubPr>
+            <m:e>
+              <m:r>
+                <w:rPr>
+                  <w:rFonts w:ascii="Cambria Math" w:hAnsi="Cambria Math"/>
+                </w:rPr>
+                <m:t>D</m:t>
+              </m:r>
+            </m:e>
+            <m:sub>
+              <m:r>
+                <w:rPr>
+                  <w:rFonts w:ascii="Cambria Math" w:hAnsi="Cambria Math"/>
+                </w:rPr>
+                <m:t>z</m:t>
+              </m:r>
+            </m:sub>
+          </m:sSub>
+          <m:r>
+            <w:rPr>
+              <w:rFonts w:ascii="Cambria Math" w:hAnsi="Cambria Math"/>
+            </w:rPr>
+            <m:t>&gt;</m:t>
+          </m:r>
+        </m:oMath>
+      </m:oMathPara>
+    </w:p>
+    <w:p>
+      <w:pPr>
+        <w:pStyle w:val="a6"/>
+        <w:ind w:left="1080"/>
+        <w:rPr>
+          <w:rFonts w:hint="cs"/>
+          <w:i/>
+          <w:rtl/>
+        </w:rPr>
+      </w:pPr>
+    </w:p>
+    <w:p>
+      <w:pPr>
+        <w:pStyle w:val="a6"/>
         <w:rPr>
           <w:b/>
           <w:bCs/>
         </w:rPr>
-        <w:t xml:space="preserve">4.1 </w:t>
-      </w:r>
-      <w:proofErr w:type="spellStart"/>
-      <w:r>
-        <w:rPr>
-          <w:b/>
-          <w:bCs/>
-          <w:highlight w:val="yellow"/>
-        </w:rPr>
-        <w:t>daniel</w:t>
-      </w:r>
-      <w:proofErr w:type="spellEnd"/>
+      </w:pPr>
     </w:p>
     <w:p>
       <w:pPr>
         <w:pStyle w:val="a6"/>
-        <w:rPr>
-          <w:b/>
-          <w:bCs/>
-        </w:rPr>
-      </w:pPr>
-    </w:p>
-    <w:p>
-      <w:pPr>
-        <w:pStyle w:val="a6"/>
-        <w:rPr>
-          <w:b/>
-          <w:bCs/>
-        </w:rPr>
-      </w:pPr>
-    </w:p>
-    <w:p>
-      <w:pPr>
-        <w:pStyle w:val="a6"/>
+        <w:ind w:left="1080"/>
         <w:rPr>
           <w:b/>
           <w:bCs/>
@@ -950,6 +6317,7 @@
         <w:rPr>
           <w:b/>
           <w:bCs/>
+          <w:noProof/>
         </w:rPr>
         <w:lastRenderedPageBreak/>
         <w:drawing>
@@ -1290,6 +6658,7 @@
         <w:rPr>
           <w:b/>
           <w:bCs/>
+          <w:noProof/>
         </w:rPr>
         <w:lastRenderedPageBreak/>
         <w:drawing>
@@ -1378,6 +6747,9 @@
     </w:p>
     <w:p>
       <w:r>
+        <w:rPr>
+          <w:noProof/>
+        </w:rPr>
         <w:lastRenderedPageBreak/>
         <w:drawing>
           <wp:anchor distT="0" distB="0" distL="114300" distR="114300" simplePos="0" relativeHeight="251701248" behindDoc="0" locked="0" layoutInCell="1" allowOverlap="1" wp14:anchorId="5F7C10A9" wp14:editId="148E7C2B">
@@ -1480,6 +6852,9 @@
         <w:pStyle w:val="a6"/>
       </w:pPr>
       <w:r>
+        <w:rPr>
+          <w:noProof/>
+        </w:rPr>
         <w:lastRenderedPageBreak/>
         <w:drawing>
           <wp:anchor distT="0" distB="0" distL="114300" distR="114300" simplePos="0" relativeHeight="251702272" behindDoc="0" locked="0" layoutInCell="1" allowOverlap="1" wp14:anchorId="5EDAD5D8" wp14:editId="6B9F5785">
@@ -1575,6 +6950,9 @@
         <w:pStyle w:val="a6"/>
       </w:pPr>
       <w:r>
+        <w:rPr>
+          <w:noProof/>
+        </w:rPr>
         <w:lastRenderedPageBreak/>
         <w:drawing>
           <wp:anchor distT="0" distB="0" distL="114300" distR="114300" simplePos="0" relativeHeight="251703296" behindDoc="0" locked="0" layoutInCell="1" allowOverlap="1" wp14:anchorId="0E2568F7" wp14:editId="54B71D7F">
@@ -2063,6 +7441,118 @@
     </w:lvl>
   </w:abstractNum>
   <w:abstractNum w:abstractNumId="3" w15:restartNumberingAfterBreak="0">
+    <w:nsid w:val="6B9D3366"/>
+    <w:multiLevelType w:val="hybridMultilevel"/>
+    <w:tmpl w:val="D9BA598A"/>
+    <w:lvl w:ilvl="0" w:tplc="03983D16">
+      <w:numFmt w:val="bullet"/>
+      <w:lvlText w:val=""/>
+      <w:lvlJc w:val="left"/>
+      <w:pPr>
+        <w:ind w:left="1080" w:hanging="360"/>
+      </w:pPr>
+      <w:rPr>
+        <w:rFonts w:ascii="Symbol" w:eastAsia="Arial" w:hAnsi="Symbol" w:cs="Arial" w:hint="default"/>
+      </w:rPr>
+    </w:lvl>
+    <w:lvl w:ilvl="1" w:tplc="04090003" w:tentative="1">
+      <w:start w:val="1"/>
+      <w:numFmt w:val="bullet"/>
+      <w:lvlText w:val="o"/>
+      <w:lvlJc w:val="left"/>
+      <w:pPr>
+        <w:ind w:left="1800" w:hanging="360"/>
+      </w:pPr>
+      <w:rPr>
+        <w:rFonts w:ascii="Courier New" w:hAnsi="Courier New" w:cs="Courier New" w:hint="default"/>
+      </w:rPr>
+    </w:lvl>
+    <w:lvl w:ilvl="2" w:tplc="04090005" w:tentative="1">
+      <w:start w:val="1"/>
+      <w:numFmt w:val="bullet"/>
+      <w:lvlText w:val=""/>
+      <w:lvlJc w:val="left"/>
+      <w:pPr>
+        <w:ind w:left="2520" w:hanging="360"/>
+      </w:pPr>
+      <w:rPr>
+        <w:rFonts w:ascii="Wingdings" w:hAnsi="Wingdings" w:hint="default"/>
+      </w:rPr>
+    </w:lvl>
+    <w:lvl w:ilvl="3" w:tplc="04090001" w:tentative="1">
+      <w:start w:val="1"/>
+      <w:numFmt w:val="bullet"/>
+      <w:lvlText w:val=""/>
+      <w:lvlJc w:val="left"/>
+      <w:pPr>
+        <w:ind w:left="3240" w:hanging="360"/>
+      </w:pPr>
+      <w:rPr>
+        <w:rFonts w:ascii="Symbol" w:hAnsi="Symbol" w:hint="default"/>
+      </w:rPr>
+    </w:lvl>
+    <w:lvl w:ilvl="4" w:tplc="04090003" w:tentative="1">
+      <w:start w:val="1"/>
+      <w:numFmt w:val="bullet"/>
+      <w:lvlText w:val="o"/>
+      <w:lvlJc w:val="left"/>
+      <w:pPr>
+        <w:ind w:left="3960" w:hanging="360"/>
+      </w:pPr>
+      <w:rPr>
+        <w:rFonts w:ascii="Courier New" w:hAnsi="Courier New" w:cs="Courier New" w:hint="default"/>
+      </w:rPr>
+    </w:lvl>
+    <w:lvl w:ilvl="5" w:tplc="04090005" w:tentative="1">
+      <w:start w:val="1"/>
+      <w:numFmt w:val="bullet"/>
+      <w:lvlText w:val=""/>
+      <w:lvlJc w:val="left"/>
+      <w:pPr>
+        <w:ind w:left="4680" w:hanging="360"/>
+      </w:pPr>
+      <w:rPr>
+        <w:rFonts w:ascii="Wingdings" w:hAnsi="Wingdings" w:hint="default"/>
+      </w:rPr>
+    </w:lvl>
+    <w:lvl w:ilvl="6" w:tplc="04090001" w:tentative="1">
+      <w:start w:val="1"/>
+      <w:numFmt w:val="bullet"/>
+      <w:lvlText w:val=""/>
+      <w:lvlJc w:val="left"/>
+      <w:pPr>
+        <w:ind w:left="5400" w:hanging="360"/>
+      </w:pPr>
+      <w:rPr>
+        <w:rFonts w:ascii="Symbol" w:hAnsi="Symbol" w:hint="default"/>
+      </w:rPr>
+    </w:lvl>
+    <w:lvl w:ilvl="7" w:tplc="04090003" w:tentative="1">
+      <w:start w:val="1"/>
+      <w:numFmt w:val="bullet"/>
+      <w:lvlText w:val="o"/>
+      <w:lvlJc w:val="left"/>
+      <w:pPr>
+        <w:ind w:left="6120" w:hanging="360"/>
+      </w:pPr>
+      <w:rPr>
+        <w:rFonts w:ascii="Courier New" w:hAnsi="Courier New" w:cs="Courier New" w:hint="default"/>
+      </w:rPr>
+    </w:lvl>
+    <w:lvl w:ilvl="8" w:tplc="04090005" w:tentative="1">
+      <w:start w:val="1"/>
+      <w:numFmt w:val="bullet"/>
+      <w:lvlText w:val=""/>
+      <w:lvlJc w:val="left"/>
+      <w:pPr>
+        <w:ind w:left="6840" w:hanging="360"/>
+      </w:pPr>
+      <w:rPr>
+        <w:rFonts w:ascii="Wingdings" w:hAnsi="Wingdings" w:hint="default"/>
+      </w:rPr>
+    </w:lvl>
+  </w:abstractNum>
+  <w:abstractNum w:abstractNumId="4" w15:restartNumberingAfterBreak="0">
     <w:nsid w:val="72395503"/>
     <w:multiLevelType w:val="hybridMultilevel"/>
     <w:tmpl w:val="F2E274D4"/>
@@ -2158,10 +7648,13 @@
     <w:abstractNumId w:val="0"/>
   </w:num>
   <w:num w:numId="3" w16cid:durableId="1611476514">
-    <w:abstractNumId w:val="3"/>
+    <w:abstractNumId w:val="4"/>
   </w:num>
   <w:num w:numId="4" w16cid:durableId="817844166">
     <w:abstractNumId w:val="2"/>
+  </w:num>
+  <w:num w:numId="5" w16cid:durableId="870845893">
+    <w:abstractNumId w:val="3"/>
   </w:num>
 </w:numbering>
 </file>
